--- a/Documentation/Dokumentáció vizsgaremek.docx
+++ b/Documentation/Dokumentáció vizsgaremek.docx
@@ -4,27 +4,11 @@
   <w:body>
     <w:p>
       <w:pPr>
-        <w:pStyle w:val="Cmsor1"/>
+        <w:pStyle w:val="Tartalomjegyzkcmsora"/>
         <w:jc w:val="center"/>
-        <w:rPr>
-          <w:rFonts w:cs="Times New Roman"/>
-          <w:b w:val="0"/>
-          <w:bCs/>
-          <w:color w:val="auto"/>
-          <w:sz w:val="72"/>
-          <w:szCs w:val="72"/>
-        </w:rPr>
-      </w:pPr>
-      <w:bookmarkStart w:id="0" w:name="_Toc96364759"/>
-      <w:r>
-        <w:rPr>
-          <w:rFonts w:cs="Times New Roman"/>
-          <w:b w:val="0"/>
-          <w:bCs/>
-          <w:color w:val="auto"/>
-          <w:sz w:val="72"/>
-          <w:szCs w:val="72"/>
-        </w:rPr>
+      </w:pPr>
+      <w:bookmarkStart w:id="0" w:name="_Toc101890599"/>
+      <w:r>
         <w:t>Kovács Bence és Szabó Tamás</w:t>
       </w:r>
       <w:bookmarkEnd w:id="0"/>
@@ -56,7 +40,7 @@
           <w:sz w:val="52"/>
           <w:szCs w:val="52"/>
         </w:rPr>
-        <w:t>Vizsgaremek</w:t>
+        <w:t>Szakdolgozat</w:t>
       </w:r>
     </w:p>
     <w:p>
@@ -119,7 +103,7 @@
                     </pic:cNvPicPr>
                   </pic:nvPicPr>
                   <pic:blipFill>
-                    <a:blip r:embed="rId6">
+                    <a:blip r:embed="rId7">
                       <a:extLst>
                         <a:ext uri="{28A0092B-C50C-407E-A947-70E740481C1C}">
                           <a14:useLocalDpi xmlns:a14="http://schemas.microsoft.com/office/drawing/2010/main" val="0"/>
@@ -314,7 +298,7 @@
                     </pic:cNvPicPr>
                   </pic:nvPicPr>
                   <pic:blipFill>
-                    <a:blip r:embed="rId7" cstate="print">
+                    <a:blip r:embed="rId8" cstate="print">
                       <a:extLst>
                         <a:ext uri="{28A0092B-C50C-407E-A947-70E740481C1C}">
                           <a14:useLocalDpi xmlns:a14="http://schemas.microsoft.com/office/drawing/2010/main" val="0"/>
@@ -390,7 +374,7 @@
           <w:szCs w:val="52"/>
         </w:rPr>
       </w:pPr>
-      <w:bookmarkStart w:id="1" w:name="_Toc96364760"/>
+      <w:bookmarkStart w:id="1" w:name="_Toc101890600"/>
       <w:proofErr w:type="spellStart"/>
       <w:r>
         <w:rPr>
@@ -437,7 +421,6 @@
         </w:rPr>
         <w:t>(</w:t>
       </w:r>
-      <w:proofErr w:type="spellStart"/>
       <w:r>
         <w:rPr>
           <w:rFonts w:ascii="Times New Roman" w:hAnsi="Times New Roman" w:cs="Times New Roman"/>
@@ -446,9 +429,8 @@
           <w:sz w:val="52"/>
           <w:szCs w:val="52"/>
         </w:rPr>
-        <w:t>Node</w:t>
-      </w:r>
-      <w:proofErr w:type="spellEnd"/>
+        <w:t>Node.js</w:t>
+      </w:r>
       <w:r>
         <w:rPr>
           <w:rFonts w:ascii="Times New Roman" w:hAnsi="Times New Roman" w:cs="Times New Roman"/>
@@ -457,9 +439,8 @@
           <w:sz w:val="52"/>
           <w:szCs w:val="52"/>
         </w:rPr>
-        <w:t xml:space="preserve"> </w:t>
-      </w:r>
-      <w:proofErr w:type="spellStart"/>
+        <w:t xml:space="preserve">, </w:t>
+      </w:r>
       <w:r>
         <w:rPr>
           <w:rFonts w:ascii="Times New Roman" w:hAnsi="Times New Roman" w:cs="Times New Roman"/>
@@ -468,9 +449,8 @@
           <w:sz w:val="52"/>
           <w:szCs w:val="52"/>
         </w:rPr>
-        <w:t>js</w:t>
-      </w:r>
-      <w:proofErr w:type="spellEnd"/>
+        <w:t>Vue.js</w:t>
+      </w:r>
       <w:r>
         <w:rPr>
           <w:rFonts w:ascii="Times New Roman" w:hAnsi="Times New Roman" w:cs="Times New Roman"/>
@@ -490,29 +470,7 @@
           <w:sz w:val="52"/>
           <w:szCs w:val="52"/>
         </w:rPr>
-        <w:t>Vue</w:t>
-      </w:r>
-      <w:proofErr w:type="spellEnd"/>
-      <w:r>
-        <w:rPr>
-          <w:rFonts w:ascii="Times New Roman" w:hAnsi="Times New Roman" w:cs="Times New Roman"/>
-          <w:b/>
-          <w:bCs/>
-          <w:sz w:val="52"/>
-          <w:szCs w:val="52"/>
-        </w:rPr>
-        <w:t xml:space="preserve"> </w:t>
-      </w:r>
-      <w:proofErr w:type="spellStart"/>
-      <w:r>
-        <w:rPr>
-          <w:rFonts w:ascii="Times New Roman" w:hAnsi="Times New Roman" w:cs="Times New Roman"/>
-          <w:b/>
-          <w:bCs/>
-          <w:sz w:val="52"/>
-          <w:szCs w:val="52"/>
-        </w:rPr>
-        <w:t>js</w:t>
+        <w:t>Firebase</w:t>
       </w:r>
       <w:proofErr w:type="spellEnd"/>
       <w:r>
@@ -767,36 +725,35 @@
     </w:p>
     <w:p>
       <w:pPr>
-        <w:pStyle w:val="Cmsor1"/>
-        <w:jc w:val="center"/>
-        <w:rPr>
+        <w:rPr>
+          <w:rFonts w:ascii="Times New Roman" w:hAnsi="Times New Roman" w:cs="Times New Roman"/>
+          <w:i/>
+          <w:iCs/>
           <w:sz w:val="36"/>
           <w:szCs w:val="36"/>
         </w:rPr>
       </w:pPr>
       <w:r>
         <w:rPr>
+          <w:rFonts w:ascii="Times New Roman" w:hAnsi="Times New Roman" w:cs="Times New Roman"/>
+          <w:i/>
+          <w:iCs/>
           <w:sz w:val="36"/>
           <w:szCs w:val="36"/>
         </w:rPr>
         <w:br w:type="page"/>
       </w:r>
-      <w:bookmarkStart w:id="3" w:name="_Toc96364761"/>
-      <w:r>
-        <w:lastRenderedPageBreak/>
-        <w:t>Bevezető</w:t>
-      </w:r>
-      <w:bookmarkEnd w:id="3"/>
-      <w:r>
-        <w:rPr>
-          <w:sz w:val="36"/>
-          <w:szCs w:val="36"/>
-        </w:rPr>
-        <w:br w:type="page"/>
-      </w:r>
     </w:p>
     <w:sdt>
       <w:sdtPr>
+        <w:rPr>
+          <w:rFonts w:asciiTheme="minorHAnsi" w:eastAsiaTheme="minorHAnsi" w:hAnsiTheme="minorHAnsi" w:cstheme="minorBidi"/>
+          <w:b w:val="0"/>
+          <w:color w:val="auto"/>
+          <w:sz w:val="22"/>
+          <w:szCs w:val="22"/>
+          <w:lang w:eastAsia="en-US"/>
+        </w:rPr>
         <w:id w:val="-1981223016"/>
         <w:docPartObj>
           <w:docPartGallery w:val="Table of Contents"/>
@@ -805,12 +762,7 @@
       </w:sdtPr>
       <w:sdtEndPr>
         <w:rPr>
-          <w:rFonts w:asciiTheme="minorHAnsi" w:eastAsiaTheme="minorHAnsi" w:hAnsiTheme="minorHAnsi" w:cstheme="minorBidi"/>
-          <w:bCs/>
-          <w:color w:val="auto"/>
-          <w:sz w:val="22"/>
-          <w:szCs w:val="22"/>
-          <w:lang w:eastAsia="en-US"/>
+          <w:bCs/>
         </w:rPr>
       </w:sdtEndPr>
       <w:sdtContent>
@@ -822,28 +774,23 @@
               <w:tab w:val="left" w:pos="6555"/>
             </w:tabs>
             <w:spacing w:line="600" w:lineRule="auto"/>
+            <w:jc w:val="center"/>
             <w:rPr>
+              <w:rFonts w:cs="Times New Roman"/>
               <w:b w:val="0"/>
               <w:bCs/>
+              <w:sz w:val="44"/>
+              <w:szCs w:val="24"/>
             </w:rPr>
           </w:pPr>
           <w:r>
-            <w:tab/>
-          </w:r>
-          <w:r>
             <w:rPr>
               <w:rStyle w:val="CmChar"/>
-              <w:sz w:val="52"/>
-              <w:szCs w:val="52"/>
+              <w:rFonts w:ascii="Times New Roman" w:hAnsi="Times New Roman" w:cs="Times New Roman"/>
+              <w:sz w:val="44"/>
+              <w:szCs w:val="44"/>
             </w:rPr>
             <w:t>Tartalomjegyzék</w:t>
-          </w:r>
-          <w:r>
-            <w:rPr>
-              <w:sz w:val="48"/>
-              <w:szCs w:val="28"/>
-            </w:rPr>
-            <w:tab/>
           </w:r>
         </w:p>
         <w:p>
@@ -867,7 +814,7 @@
           <w:r>
             <w:fldChar w:fldCharType="separate"/>
           </w:r>
-          <w:hyperlink w:anchor="_Toc96364759" w:history="1">
+          <w:hyperlink w:anchor="_Toc101890599" w:history="1">
             <w:r>
               <w:rPr>
                 <w:rStyle w:val="Hiperhivatkozs"/>
@@ -875,7 +822,7 @@
                 <w:bCs/>
                 <w:noProof/>
               </w:rPr>
-              <w:t>Kovács Bence és Szabó Tamás</w:t>
+              <w:t>Fedőlap</w:t>
             </w:r>
             <w:r>
               <w:rPr>
@@ -896,7 +843,7 @@
                 <w:noProof/>
                 <w:webHidden/>
               </w:rPr>
-              <w:instrText xml:space="preserve"> PAGEREF _Toc96364759 \h </w:instrText>
+              <w:instrText xml:space="preserve"> PAGEREF _Toc101890599 \h </w:instrText>
             </w:r>
             <w:r>
               <w:rPr>
@@ -939,7 +886,7 @@
               <w:lang w:eastAsia="hu-HU"/>
             </w:rPr>
           </w:pPr>
-          <w:hyperlink w:anchor="_Toc96364760" w:history="1">
+          <w:hyperlink w:anchor="_Toc101890600" w:history="1">
             <w:r>
               <w:rPr>
                 <w:rStyle w:val="Hiperhivatkozs"/>
@@ -968,7 +915,7 @@
                 <w:noProof/>
                 <w:webHidden/>
               </w:rPr>
-              <w:instrText xml:space="preserve"> PAGEREF _Toc96364760 \h </w:instrText>
+              <w:instrText xml:space="preserve"> PAGEREF _Toc101890600 \h </w:instrText>
             </w:r>
             <w:r>
               <w:rPr>
@@ -1011,7 +958,7 @@
               <w:lang w:eastAsia="hu-HU"/>
             </w:rPr>
           </w:pPr>
-          <w:hyperlink w:anchor="_Toc96364761" w:history="1">
+          <w:hyperlink w:anchor="_Toc101890601" w:history="1">
             <w:r>
               <w:rPr>
                 <w:rStyle w:val="Hiperhivatkozs"/>
@@ -1038,7 +985,7 @@
                 <w:noProof/>
                 <w:webHidden/>
               </w:rPr>
-              <w:instrText xml:space="preserve"> PAGEREF _Toc96364761 \h </w:instrText>
+              <w:instrText xml:space="preserve"> PAGEREF _Toc101890601 \h </w:instrText>
             </w:r>
             <w:r>
               <w:rPr>
@@ -1070,6 +1017,224 @@
           </w:hyperlink>
         </w:p>
         <w:p>
+          <w:pPr>
+            <w:pStyle w:val="TJ1"/>
+            <w:tabs>
+              <w:tab w:val="right" w:leader="dot" w:pos="9062"/>
+            </w:tabs>
+            <w:rPr>
+              <w:rFonts w:eastAsiaTheme="minorEastAsia"/>
+              <w:noProof/>
+              <w:lang w:eastAsia="hu-HU"/>
+            </w:rPr>
+          </w:pPr>
+          <w:hyperlink w:anchor="_Toc101890602" w:history="1">
+            <w:r>
+              <w:rPr>
+                <w:rStyle w:val="Hiperhivatkozs"/>
+                <w:bCs/>
+                <w:noProof/>
+              </w:rPr>
+              <w:t>Szakdolgozatunk tartalma egy letisztult, egyszerűen kivitelezett webshop. Aminek a szerveroldali kiszolgálását (Backend) Node.Js szoftverrendszer látja el. A felhasználóval közvetlen kapcsolatba levő (Frontend) megvalósításához a Vue.JS keretrendszer segítette a munkánkat. Az adatbázis létrehozását, kialakítását és kivitelezését pedig a MongoDB dokumentumorientált adatbázis szoftver tette lehetővé.</w:t>
+            </w:r>
+            <w:r>
+              <w:rPr>
+                <w:noProof/>
+                <w:webHidden/>
+              </w:rPr>
+              <w:tab/>
+            </w:r>
+            <w:r>
+              <w:rPr>
+                <w:noProof/>
+                <w:webHidden/>
+              </w:rPr>
+              <w:fldChar w:fldCharType="begin"/>
+            </w:r>
+            <w:r>
+              <w:rPr>
+                <w:noProof/>
+                <w:webHidden/>
+              </w:rPr>
+              <w:instrText xml:space="preserve"> PAGEREF _Toc101890602 \h </w:instrText>
+            </w:r>
+            <w:r>
+              <w:rPr>
+                <w:noProof/>
+                <w:webHidden/>
+              </w:rPr>
+            </w:r>
+            <w:r>
+              <w:rPr>
+                <w:noProof/>
+                <w:webHidden/>
+              </w:rPr>
+              <w:fldChar w:fldCharType="separate"/>
+            </w:r>
+            <w:r>
+              <w:rPr>
+                <w:noProof/>
+                <w:webHidden/>
+              </w:rPr>
+              <w:t>3</w:t>
+            </w:r>
+            <w:r>
+              <w:rPr>
+                <w:noProof/>
+                <w:webHidden/>
+              </w:rPr>
+              <w:fldChar w:fldCharType="end"/>
+            </w:r>
+          </w:hyperlink>
+        </w:p>
+        <w:p>
+          <w:pPr>
+            <w:pStyle w:val="TJ1"/>
+            <w:tabs>
+              <w:tab w:val="right" w:leader="dot" w:pos="9062"/>
+            </w:tabs>
+            <w:rPr>
+              <w:rFonts w:eastAsiaTheme="minorEastAsia"/>
+              <w:noProof/>
+              <w:lang w:eastAsia="hu-HU"/>
+            </w:rPr>
+          </w:pPr>
+          <w:hyperlink w:anchor="_Toc101890603" w:history="1">
+            <w:r>
+              <w:rPr>
+                <w:rStyle w:val="Hiperhivatkozs"/>
+                <w:bCs/>
+                <w:noProof/>
+              </w:rPr>
+              <w:t>Azért választottuk ezeket a szoftvereket és keretrendszereket, mivel tanulmányaink során nagyon szimpatikussá vált a használatuk és tanulási nehezségük, illetve könnyen találtunk hozzá segédanyagokat és oktató videókat az interneten.</w:t>
+            </w:r>
+            <w:r>
+              <w:rPr>
+                <w:noProof/>
+                <w:webHidden/>
+              </w:rPr>
+              <w:tab/>
+            </w:r>
+            <w:r>
+              <w:rPr>
+                <w:noProof/>
+                <w:webHidden/>
+              </w:rPr>
+              <w:fldChar w:fldCharType="begin"/>
+            </w:r>
+            <w:r>
+              <w:rPr>
+                <w:noProof/>
+                <w:webHidden/>
+              </w:rPr>
+              <w:instrText xml:space="preserve"> PAGEREF _Toc101890603 \h </w:instrText>
+            </w:r>
+            <w:r>
+              <w:rPr>
+                <w:noProof/>
+                <w:webHidden/>
+              </w:rPr>
+            </w:r>
+            <w:r>
+              <w:rPr>
+                <w:noProof/>
+                <w:webHidden/>
+              </w:rPr>
+              <w:fldChar w:fldCharType="separate"/>
+            </w:r>
+            <w:r>
+              <w:rPr>
+                <w:noProof/>
+                <w:webHidden/>
+              </w:rPr>
+              <w:t>3</w:t>
+            </w:r>
+            <w:r>
+              <w:rPr>
+                <w:noProof/>
+                <w:webHidden/>
+              </w:rPr>
+              <w:fldChar w:fldCharType="end"/>
+            </w:r>
+          </w:hyperlink>
+        </w:p>
+        <w:p>
+          <w:pPr>
+            <w:pStyle w:val="TJ1"/>
+            <w:tabs>
+              <w:tab w:val="right" w:leader="dot" w:pos="9062"/>
+            </w:tabs>
+            <w:rPr>
+              <w:rFonts w:eastAsiaTheme="minorEastAsia"/>
+              <w:noProof/>
+              <w:lang w:eastAsia="hu-HU"/>
+            </w:rPr>
+          </w:pPr>
+          <w:hyperlink w:anchor="_Toc101890604" w:history="1">
+            <w:r>
+              <w:rPr>
+                <w:rStyle w:val="Hiperhivatkozs"/>
+                <w:bCs/>
+                <w:noProof/>
+              </w:rPr>
+              <w:t>Alapvetően a munkamegosztás nem okozott nehézséget számunkra, mivel a tervezési fázisban tudtuk, hogy ki melyik részével szeretne foglalkozni a projektnek, viszont, ha elakadtunk akkor a másik segítségével megoldottuk az adott problémát. A munka gördülékenyen ment.</w:t>
+            </w:r>
+            <w:r>
+              <w:rPr>
+                <w:noProof/>
+                <w:webHidden/>
+              </w:rPr>
+              <w:tab/>
+            </w:r>
+            <w:r>
+              <w:rPr>
+                <w:noProof/>
+                <w:webHidden/>
+              </w:rPr>
+              <w:fldChar w:fldCharType="begin"/>
+            </w:r>
+            <w:r>
+              <w:rPr>
+                <w:noProof/>
+                <w:webHidden/>
+              </w:rPr>
+              <w:instrText xml:space="preserve"> PAGEREF _Toc101890604 \h </w:instrText>
+            </w:r>
+            <w:r>
+              <w:rPr>
+                <w:noProof/>
+                <w:webHidden/>
+              </w:rPr>
+            </w:r>
+            <w:r>
+              <w:rPr>
+                <w:noProof/>
+                <w:webHidden/>
+              </w:rPr>
+              <w:fldChar w:fldCharType="separate"/>
+            </w:r>
+            <w:r>
+              <w:rPr>
+                <w:noProof/>
+                <w:webHidden/>
+              </w:rPr>
+              <w:t>3</w:t>
+            </w:r>
+            <w:r>
+              <w:rPr>
+                <w:noProof/>
+                <w:webHidden/>
+              </w:rPr>
+              <w:fldChar w:fldCharType="end"/>
+            </w:r>
+          </w:hyperlink>
+        </w:p>
+        <w:p>
+          <w:pPr>
+            <w:rPr>
+              <w:bCs/>
+            </w:rPr>
+          </w:pPr>
           <w:r>
             <w:rPr>
               <w:b/>
@@ -1082,25 +1247,2407 @@
     </w:sdt>
     <w:p>
       <w:pPr>
-        <w:rPr>
-          <w:rFonts w:ascii="Times New Roman" w:hAnsi="Times New Roman" w:cs="Times New Roman"/>
+        <w:pStyle w:val="Cmsor1"/>
+        <w:jc w:val="center"/>
+        <w:rPr>
+          <w:sz w:val="24"/>
+          <w:szCs w:val="14"/>
+        </w:rPr>
+      </w:pPr>
+      <w:r>
+        <w:rPr>
           <w:sz w:val="36"/>
           <w:szCs w:val="36"/>
         </w:rPr>
-      </w:pPr>
-    </w:p>
-    <w:p>
-      <w:pPr>
+        <w:br w:type="page"/>
+      </w:r>
+      <w:bookmarkStart w:id="3" w:name="_Toc101890601"/>
+      <w:r>
+        <w:rPr>
+          <w:sz w:val="44"/>
+          <w:szCs w:val="24"/>
+        </w:rPr>
+        <w:lastRenderedPageBreak/>
+        <w:t>Bevezető</w:t>
+      </w:r>
+      <w:bookmarkEnd w:id="3"/>
+      <w:r>
+        <w:br/>
+      </w:r>
+      <w:bookmarkStart w:id="4" w:name="_Toc101890602"/>
+    </w:p>
+    <w:p>
+      <w:pPr>
+        <w:pStyle w:val="Cmsor1"/>
+        <w:ind w:firstLine="708"/>
+        <w:jc w:val="both"/>
+        <w:rPr>
+          <w:b w:val="0"/>
+          <w:bCs/>
+          <w:sz w:val="24"/>
+          <w:szCs w:val="14"/>
+        </w:rPr>
+      </w:pPr>
+      <w:r>
+        <w:rPr>
+          <w:b w:val="0"/>
+          <w:bCs/>
+          <w:noProof/>
+          <w:sz w:val="24"/>
+          <w:szCs w:val="14"/>
+        </w:rPr>
+        <w:drawing>
+          <wp:anchor distT="0" distB="0" distL="114300" distR="114300" simplePos="0" relativeHeight="251662336" behindDoc="1" locked="0" layoutInCell="1" allowOverlap="1" wp14:anchorId="1D5C06FB" wp14:editId="4DC50753">
+            <wp:simplePos x="0" y="0"/>
+            <wp:positionH relativeFrom="column">
+              <wp:posOffset>3070992</wp:posOffset>
+            </wp:positionH>
+            <wp:positionV relativeFrom="paragraph">
+              <wp:posOffset>173655</wp:posOffset>
+            </wp:positionV>
+            <wp:extent cx="2958465" cy="2647950"/>
+            <wp:effectExtent l="0" t="0" r="0" b="0"/>
+            <wp:wrapTight wrapText="bothSides">
+              <wp:wrapPolygon edited="0">
+                <wp:start x="0" y="0"/>
+                <wp:lineTo x="0" y="21445"/>
+                <wp:lineTo x="21419" y="21445"/>
+                <wp:lineTo x="21419" y="0"/>
+                <wp:lineTo x="0" y="0"/>
+              </wp:wrapPolygon>
+            </wp:wrapTight>
+            <wp:docPr id="2" name="Kép 2"/>
+            <wp:cNvGraphicFramePr>
+              <a:graphicFrameLocks xmlns:a="http://schemas.openxmlformats.org/drawingml/2006/main" noChangeAspect="1"/>
+            </wp:cNvGraphicFramePr>
+            <a:graphic xmlns:a="http://schemas.openxmlformats.org/drawingml/2006/main">
+              <a:graphicData uri="http://schemas.openxmlformats.org/drawingml/2006/picture">
+                <pic:pic xmlns:pic="http://schemas.openxmlformats.org/drawingml/2006/picture">
+                  <pic:nvPicPr>
+                    <pic:cNvPr id="0" name="Picture 2"/>
+                    <pic:cNvPicPr>
+                      <a:picLocks noChangeAspect="1" noChangeArrowheads="1"/>
+                    </pic:cNvPicPr>
+                  </pic:nvPicPr>
+                  <pic:blipFill>
+                    <a:blip r:embed="rId9">
+                      <a:extLst>
+                        <a:ext uri="{28A0092B-C50C-407E-A947-70E740481C1C}">
+                          <a14:useLocalDpi xmlns:a14="http://schemas.microsoft.com/office/drawing/2010/main" val="0"/>
+                        </a:ext>
+                      </a:extLst>
+                    </a:blip>
+                    <a:srcRect/>
+                    <a:stretch>
+                      <a:fillRect/>
+                    </a:stretch>
+                  </pic:blipFill>
+                  <pic:spPr bwMode="auto">
+                    <a:xfrm>
+                      <a:off x="0" y="0"/>
+                      <a:ext cx="2958465" cy="2647950"/>
+                    </a:xfrm>
+                    <a:prstGeom prst="rect">
+                      <a:avLst/>
+                    </a:prstGeom>
+                    <a:noFill/>
+                    <a:ln>
+                      <a:noFill/>
+                    </a:ln>
+                  </pic:spPr>
+                </pic:pic>
+              </a:graphicData>
+            </a:graphic>
+            <wp14:sizeRelH relativeFrom="margin">
+              <wp14:pctWidth>0</wp14:pctWidth>
+            </wp14:sizeRelH>
+            <wp14:sizeRelV relativeFrom="margin">
+              <wp14:pctHeight>0</wp14:pctHeight>
+            </wp14:sizeRelV>
+          </wp:anchor>
+        </w:drawing>
+      </w:r>
+      <w:r>
+        <w:rPr>
+          <w:b w:val="0"/>
+          <w:bCs/>
+          <w:sz w:val="24"/>
+          <w:szCs w:val="14"/>
+        </w:rPr>
+        <w:t xml:space="preserve">Napjainkban nagyon sok ember szeret vásárolni akár üzletekben, akár nagyobb üzletláncokban, kisebb kereskedésekben, de ez alapvetően mindenki számára egy fárasztó </w:t>
+      </w:r>
+      <w:r>
+        <w:rPr>
+          <w:b w:val="0"/>
+          <w:bCs/>
+          <w:sz w:val="24"/>
+          <w:szCs w:val="14"/>
+        </w:rPr>
+        <w:t>tevékenységnek minősül, mivel el kell menni otthonról megvenni</w:t>
+      </w:r>
+      <w:r>
+        <w:rPr>
+          <w:b w:val="0"/>
+          <w:bCs/>
+          <w:sz w:val="24"/>
+          <w:szCs w:val="14"/>
+        </w:rPr>
+        <w:t>,</w:t>
+      </w:r>
+      <w:r>
+        <w:rPr>
+          <w:b w:val="0"/>
+          <w:bCs/>
+          <w:sz w:val="24"/>
+          <w:szCs w:val="14"/>
+        </w:rPr>
+        <w:t xml:space="preserve"> amit szeretné</w:t>
+      </w:r>
+      <w:r>
+        <w:rPr>
+          <w:b w:val="0"/>
+          <w:bCs/>
+          <w:sz w:val="24"/>
+          <w:szCs w:val="14"/>
+        </w:rPr>
+        <w:t>n</w:t>
+      </w:r>
+      <w:r>
+        <w:rPr>
+          <w:b w:val="0"/>
+          <w:bCs/>
+          <w:sz w:val="24"/>
+          <w:szCs w:val="14"/>
+        </w:rPr>
+        <w:t>k és ez sok időt fel tud emészteni. Ezért napjaink szerves részévé váltak az internetes boltok és üzletek (webshopok) amik megkönnyítik az emberek számára a vásárlást</w:t>
+      </w:r>
+      <w:r>
+        <w:rPr>
+          <w:b w:val="0"/>
+          <w:bCs/>
+          <w:sz w:val="24"/>
+          <w:szCs w:val="14"/>
+        </w:rPr>
+        <w:t>, és nem beszélve sok időt tudunk vele megspórolni.</w:t>
+      </w:r>
+      <w:r>
+        <w:rPr>
+          <w:b w:val="0"/>
+          <w:bCs/>
+          <w:sz w:val="24"/>
+          <w:szCs w:val="14"/>
+        </w:rPr>
+        <w:t xml:space="preserve"> Az internetezők négyötöde online vásárló, 43%-</w:t>
+      </w:r>
+      <w:proofErr w:type="spellStart"/>
+      <w:r>
+        <w:rPr>
+          <w:b w:val="0"/>
+          <w:bCs/>
+          <w:sz w:val="24"/>
+          <w:szCs w:val="14"/>
+        </w:rPr>
+        <w:t>uk</w:t>
+      </w:r>
+      <w:proofErr w:type="spellEnd"/>
+      <w:r>
+        <w:rPr>
+          <w:b w:val="0"/>
+          <w:bCs/>
+          <w:sz w:val="24"/>
+          <w:szCs w:val="14"/>
+        </w:rPr>
+        <w:t xml:space="preserve"> legalább havonta vásárol, évente átlagosan 12 alkalommal.</w:t>
+      </w:r>
+    </w:p>
+    <w:p>
+      <w:pPr>
+        <w:pStyle w:val="Cmsor1"/>
+        <w:jc w:val="both"/>
+        <w:rPr>
+          <w:b w:val="0"/>
+          <w:bCs/>
+          <w:sz w:val="24"/>
+          <w:szCs w:val="24"/>
+        </w:rPr>
+      </w:pPr>
+    </w:p>
+    <w:p>
+      <w:pPr>
+        <w:pStyle w:val="Cmsor1"/>
+        <w:jc w:val="both"/>
+      </w:pPr>
+      <w:r>
+        <w:rPr>
+          <w:b w:val="0"/>
+          <w:bCs/>
+          <w:sz w:val="24"/>
+          <w:szCs w:val="24"/>
+        </w:rPr>
+        <w:t xml:space="preserve">Szakdolgozatunk tartalma egy letisztult, egyszerűen kivitelezett </w:t>
+      </w:r>
+      <w:r>
+        <w:rPr>
+          <w:b w:val="0"/>
+          <w:bCs/>
+          <w:sz w:val="24"/>
+          <w:szCs w:val="24"/>
+        </w:rPr>
+        <w:t xml:space="preserve">elektronikai üzletnek </w:t>
+      </w:r>
+      <w:r>
+        <w:rPr>
+          <w:b w:val="0"/>
+          <w:bCs/>
+          <w:sz w:val="24"/>
+          <w:szCs w:val="24"/>
+        </w:rPr>
+        <w:t>webshop</w:t>
+      </w:r>
+      <w:r>
+        <w:rPr>
+          <w:b w:val="0"/>
+          <w:bCs/>
+          <w:sz w:val="24"/>
+          <w:szCs w:val="24"/>
+        </w:rPr>
+        <w:t>ja</w:t>
+      </w:r>
+      <w:r>
+        <w:rPr>
+          <w:b w:val="0"/>
+          <w:bCs/>
+          <w:sz w:val="24"/>
+          <w:szCs w:val="24"/>
+        </w:rPr>
+        <w:t>. Aminek a szerveroldali kiszolgálását</w:t>
+      </w:r>
+      <w:r>
+        <w:rPr>
+          <w:b w:val="0"/>
+          <w:bCs/>
+          <w:sz w:val="24"/>
+          <w:szCs w:val="24"/>
+        </w:rPr>
+        <w:t xml:space="preserve"> (Backend)</w:t>
+      </w:r>
+      <w:r>
+        <w:rPr>
+          <w:b w:val="0"/>
+          <w:bCs/>
+          <w:sz w:val="24"/>
+          <w:szCs w:val="24"/>
+        </w:rPr>
+        <w:t xml:space="preserve"> Node.Js szoftverrendszer látja el. A</w:t>
+      </w:r>
+      <w:r>
+        <w:rPr>
+          <w:b w:val="0"/>
+          <w:bCs/>
+          <w:sz w:val="24"/>
+          <w:szCs w:val="24"/>
+        </w:rPr>
+        <w:t xml:space="preserve"> felhasználóval közvetlen kapcsolatba levő (Frontend) megvalósításához a Vue.JS keretrendszer segítette a munkánkat. Az adatbázis </w:t>
+      </w:r>
+      <w:r>
+        <w:rPr>
+          <w:b w:val="0"/>
+          <w:bCs/>
+          <w:sz w:val="24"/>
+          <w:szCs w:val="24"/>
+        </w:rPr>
+        <w:t xml:space="preserve">létrehozását, kialakítását és </w:t>
+      </w:r>
+      <w:r>
+        <w:rPr>
+          <w:b w:val="0"/>
+          <w:bCs/>
+          <w:sz w:val="24"/>
+          <w:szCs w:val="24"/>
+        </w:rPr>
+        <w:t>kivitelezését pedig a MongoDB</w:t>
+      </w:r>
+      <w:r>
+        <w:rPr>
+          <w:b w:val="0"/>
+          <w:bCs/>
+          <w:sz w:val="24"/>
+          <w:szCs w:val="24"/>
+        </w:rPr>
+        <w:t xml:space="preserve"> </w:t>
+      </w:r>
+      <w:r>
+        <w:rPr>
+          <w:b w:val="0"/>
+          <w:bCs/>
+          <w:sz w:val="24"/>
+          <w:szCs w:val="24"/>
+        </w:rPr>
+        <w:t>dokumentumorientált adatbázis szoftver</w:t>
+      </w:r>
+      <w:r>
+        <w:rPr>
+          <w:b w:val="0"/>
+          <w:bCs/>
+          <w:sz w:val="24"/>
+          <w:szCs w:val="24"/>
+        </w:rPr>
+        <w:t xml:space="preserve"> tette lehetővé.</w:t>
+      </w:r>
+      <w:bookmarkEnd w:id="4"/>
+      <w:r>
+        <w:rPr>
+          <w:b w:val="0"/>
+          <w:bCs/>
+          <w:sz w:val="24"/>
+          <w:szCs w:val="24"/>
+        </w:rPr>
+        <w:t xml:space="preserve"> </w:t>
+      </w:r>
+    </w:p>
+    <w:p>
+      <w:pPr>
+        <w:pStyle w:val="Cmsor1"/>
+        <w:jc w:val="both"/>
+        <w:rPr>
+          <w:b w:val="0"/>
+          <w:bCs/>
+          <w:sz w:val="24"/>
+          <w:szCs w:val="24"/>
+        </w:rPr>
+      </w:pPr>
+      <w:bookmarkStart w:id="5" w:name="_Toc101890603"/>
+      <w:r>
+        <w:rPr>
+          <w:b w:val="0"/>
+          <w:bCs/>
+          <w:sz w:val="24"/>
+          <w:szCs w:val="24"/>
+        </w:rPr>
+        <w:t xml:space="preserve">Azért választottuk </w:t>
+      </w:r>
+      <w:r>
+        <w:rPr>
+          <w:b w:val="0"/>
+          <w:bCs/>
+          <w:sz w:val="24"/>
+          <w:szCs w:val="24"/>
+        </w:rPr>
+        <w:t>ezeket a szoftvereket és keretrendszereket, mivel tanulmányaink során nagyon szimpatikussá vált a használatuk és tanulási nehezségük</w:t>
+      </w:r>
+      <w:r>
+        <w:rPr>
+          <w:b w:val="0"/>
+          <w:bCs/>
+          <w:sz w:val="24"/>
+          <w:szCs w:val="24"/>
+        </w:rPr>
+        <w:t>, illetve könnyen találtunk hozzá segédanyagokat és oktató videókat az interneten.</w:t>
+      </w:r>
+      <w:bookmarkStart w:id="6" w:name="_Toc101890604"/>
+      <w:bookmarkEnd w:id="5"/>
+      <w:r>
+        <w:rPr>
+          <w:b w:val="0"/>
+          <w:bCs/>
+          <w:sz w:val="24"/>
+          <w:szCs w:val="24"/>
+        </w:rPr>
+        <w:t xml:space="preserve"> </w:t>
+      </w:r>
+      <w:r>
+        <w:rPr>
+          <w:b w:val="0"/>
+          <w:bCs/>
+          <w:sz w:val="24"/>
+          <w:szCs w:val="24"/>
+        </w:rPr>
+        <w:br/>
+      </w:r>
+      <w:r>
+        <w:rPr>
+          <w:b w:val="0"/>
+          <w:bCs/>
+          <w:sz w:val="24"/>
+          <w:szCs w:val="24"/>
+        </w:rPr>
+        <w:t xml:space="preserve">Alapvetően a munkamegosztás nem okozott nehézséget számunkra, mivel a tervezési fázisban tudtuk, hogy ki melyik részével </w:t>
+      </w:r>
+      <w:r>
+        <w:rPr>
+          <w:b w:val="0"/>
+          <w:bCs/>
+          <w:sz w:val="24"/>
+          <w:szCs w:val="24"/>
+        </w:rPr>
+        <w:t>szeretne foglalkozni a projektnek, viszont, ha elakadtunk akkor a másik segítségével megoldottuk az adott problémát. A munka gördülékenyen ment.</w:t>
+      </w:r>
+      <w:bookmarkEnd w:id="6"/>
+    </w:p>
+    <w:p/>
+    <w:p/>
+    <w:p>
+      <w:pPr>
+        <w:rPr>
+          <w:rFonts w:ascii="Times New Roman" w:hAnsi="Times New Roman" w:cs="Times New Roman"/>
+          <w:sz w:val="24"/>
+          <w:szCs w:val="24"/>
+        </w:rPr>
+      </w:pPr>
+    </w:p>
+    <w:p>
+      <w:pPr>
+        <w:rPr>
+          <w:rFonts w:ascii="Times New Roman" w:hAnsi="Times New Roman" w:cs="Times New Roman"/>
+          <w:sz w:val="24"/>
+          <w:szCs w:val="24"/>
+        </w:rPr>
+      </w:pPr>
+      <w:r>
+        <w:rPr>
+          <w:rFonts w:ascii="Times New Roman" w:hAnsi="Times New Roman" w:cs="Times New Roman"/>
+          <w:sz w:val="24"/>
+          <w:szCs w:val="24"/>
+        </w:rPr>
+        <w:br w:type="page"/>
+      </w:r>
+    </w:p>
+    <w:p>
+      <w:pPr>
+        <w:pStyle w:val="Cmsor1"/>
         <w:jc w:val="center"/>
         <w:rPr>
-          <w:rFonts w:ascii="Times New Roman" w:hAnsi="Times New Roman" w:cs="Times New Roman"/>
+          <w:rStyle w:val="Kiemels2"/>
+          <w:b/>
+          <w:bCs w:val="0"/>
+          <w:sz w:val="40"/>
+          <w:szCs w:val="22"/>
+        </w:rPr>
+      </w:pPr>
+      <w:r>
+        <w:rPr>
+          <w:rStyle w:val="Kiemels2"/>
+          <w:b/>
+          <w:bCs w:val="0"/>
+          <w:sz w:val="44"/>
+          <w:szCs w:val="24"/>
+        </w:rPr>
+        <w:lastRenderedPageBreak/>
+        <w:t>Szoftver alapvető jellemzői</w:t>
+      </w:r>
+      <w:r>
+        <w:rPr>
+          <w:rStyle w:val="Kiemels2"/>
+          <w:b/>
+          <w:bCs w:val="0"/>
+          <w:sz w:val="40"/>
+          <w:szCs w:val="22"/>
+        </w:rPr>
+        <w:br/>
+      </w:r>
+    </w:p>
+    <w:p>
+      <w:pPr>
+        <w:pStyle w:val="Cmsor1"/>
+        <w:numPr>
+          <w:ilvl w:val="0"/>
+          <w:numId w:val="4"/>
+        </w:numPr>
+        <w:ind w:left="426"/>
+        <w:rPr>
+          <w:rStyle w:val="Kiemels2"/>
+          <w:b/>
+          <w:bCs w:val="0"/>
+          <w:sz w:val="36"/>
+          <w:szCs w:val="20"/>
+        </w:rPr>
+      </w:pPr>
+      <w:r>
+        <w:rPr>
+          <w:rStyle w:val="Kiemels2"/>
+          <w:b/>
+          <w:bCs w:val="0"/>
+          <w:sz w:val="24"/>
+          <w:szCs w:val="14"/>
+        </w:rPr>
+        <w:t xml:space="preserve">Project neve: </w:t>
+      </w:r>
+      <w:r>
+        <w:rPr>
+          <w:rStyle w:val="Kiemels2"/>
+          <w:sz w:val="24"/>
+          <w:szCs w:val="14"/>
+        </w:rPr>
+        <w:t>Electrical shop</w:t>
+      </w:r>
+    </w:p>
+    <w:p>
+      <w:pPr>
+        <w:pStyle w:val="Cmsor1"/>
+        <w:numPr>
+          <w:ilvl w:val="0"/>
+          <w:numId w:val="4"/>
+        </w:numPr>
+        <w:ind w:left="426"/>
+        <w:rPr>
+          <w:rStyle w:val="Kiemels2"/>
+          <w:b/>
+          <w:bCs w:val="0"/>
+          <w:sz w:val="36"/>
+          <w:szCs w:val="20"/>
+        </w:rPr>
+      </w:pPr>
+      <w:r>
+        <w:rPr>
+          <w:rStyle w:val="Kiemels2"/>
+          <w:b/>
+          <w:bCs w:val="0"/>
+          <w:sz w:val="24"/>
+          <w:szCs w:val="14"/>
+        </w:rPr>
+        <w:t>Project kategóriája:</w:t>
+      </w:r>
+      <w:r>
+        <w:rPr>
+          <w:rStyle w:val="Kiemels2"/>
+          <w:b/>
+          <w:bCs w:val="0"/>
+          <w:sz w:val="48"/>
+          <w:szCs w:val="28"/>
+        </w:rPr>
+        <w:t xml:space="preserve"> </w:t>
+      </w:r>
+      <w:r>
+        <w:rPr>
+          <w:rStyle w:val="Kiemels2"/>
+          <w:sz w:val="24"/>
+          <w:szCs w:val="14"/>
+        </w:rPr>
+        <w:t>Webshop</w:t>
+      </w:r>
+    </w:p>
+    <w:p>
+      <w:pPr>
+        <w:pStyle w:val="Cmsor1"/>
+        <w:numPr>
+          <w:ilvl w:val="0"/>
+          <w:numId w:val="4"/>
+        </w:numPr>
+        <w:ind w:left="426"/>
+        <w:rPr>
+          <w:rStyle w:val="Kiemels2"/>
+          <w:b/>
+          <w:bCs w:val="0"/>
+          <w:sz w:val="36"/>
+          <w:szCs w:val="20"/>
+        </w:rPr>
+      </w:pPr>
+      <w:r>
+        <w:rPr>
+          <w:rStyle w:val="Kiemels2"/>
+          <w:b/>
+          <w:bCs w:val="0"/>
+          <w:sz w:val="24"/>
+          <w:szCs w:val="14"/>
+        </w:rPr>
+        <w:t>Project főbb funkciói:</w:t>
+      </w:r>
+      <w:r>
+        <w:rPr>
+          <w:rStyle w:val="Kiemels2"/>
+          <w:b/>
+          <w:bCs w:val="0"/>
+          <w:sz w:val="48"/>
+          <w:szCs w:val="28"/>
+        </w:rPr>
+        <w:br/>
+      </w:r>
+      <w:r>
+        <w:rPr>
+          <w:rStyle w:val="Kiemels2"/>
+          <w:sz w:val="24"/>
+          <w:szCs w:val="14"/>
+        </w:rPr>
+        <w:br/>
+        <w:t xml:space="preserve">              </w:t>
+      </w:r>
+      <w:r>
+        <w:rPr>
+          <w:rStyle w:val="Kiemels2"/>
+          <w:sz w:val="24"/>
+          <w:szCs w:val="14"/>
+        </w:rPr>
+        <w:t xml:space="preserve">  </w:t>
+      </w:r>
+      <w:r>
+        <w:rPr>
+          <w:rStyle w:val="Kiemels2"/>
+          <w:sz w:val="24"/>
+          <w:szCs w:val="14"/>
+        </w:rPr>
+        <w:t xml:space="preserve">1. </w:t>
+      </w:r>
+      <w:r>
+        <w:rPr>
+          <w:rStyle w:val="Kiemels2"/>
+          <w:sz w:val="24"/>
+          <w:szCs w:val="14"/>
+        </w:rPr>
+        <w:t xml:space="preserve"> </w:t>
+      </w:r>
+      <w:r>
+        <w:rPr>
+          <w:rStyle w:val="Kiemels2"/>
+          <w:sz w:val="24"/>
+          <w:szCs w:val="14"/>
+        </w:rPr>
+        <w:t xml:space="preserve">Oldalhoz tartozó felhasználó létrehozása, tárolása, </w:t>
+      </w:r>
+      <w:proofErr w:type="spellStart"/>
+      <w:r>
+        <w:rPr>
+          <w:rStyle w:val="Kiemels2"/>
+          <w:sz w:val="24"/>
+          <w:szCs w:val="14"/>
+        </w:rPr>
+        <w:t>validálása</w:t>
+      </w:r>
+      <w:proofErr w:type="spellEnd"/>
+    </w:p>
+    <w:p>
+      <w:pPr>
+        <w:pStyle w:val="Cmsor1"/>
+        <w:ind w:left="1416"/>
+        <w:rPr>
+          <w:rStyle w:val="Kiemels2"/>
+          <w:sz w:val="24"/>
+          <w:szCs w:val="24"/>
+        </w:rPr>
+      </w:pPr>
+      <w:r>
+        <w:rPr>
+          <w:rStyle w:val="Kiemels2"/>
+          <w:sz w:val="24"/>
+          <w:szCs w:val="14"/>
+        </w:rPr>
+        <w:t>2.</w:t>
+      </w:r>
+      <w:r>
+        <w:rPr>
+          <w:rStyle w:val="Kiemels2"/>
+          <w:sz w:val="24"/>
+          <w:szCs w:val="14"/>
+        </w:rPr>
+        <w:t xml:space="preserve"> </w:t>
+      </w:r>
+      <w:r>
+        <w:rPr>
+          <w:rStyle w:val="Kiemels2"/>
+          <w:sz w:val="24"/>
+          <w:szCs w:val="24"/>
+        </w:rPr>
+        <w:t>Termékek felvétele, tárolása, szerkeszthetősége</w:t>
+      </w:r>
+      <w:r>
+        <w:rPr>
+          <w:rStyle w:val="Kiemels2"/>
+          <w:sz w:val="24"/>
+          <w:szCs w:val="24"/>
+        </w:rPr>
+        <w:t>, állapot frissítése</w:t>
+      </w:r>
+      <w:r>
+        <w:rPr>
+          <w:rStyle w:val="Kiemels2"/>
+          <w:sz w:val="24"/>
+          <w:szCs w:val="24"/>
+        </w:rPr>
+        <w:t>.</w:t>
+      </w:r>
+    </w:p>
+    <w:p>
+      <w:pPr>
+        <w:pStyle w:val="Cmsor1"/>
+        <w:ind w:left="708" w:firstLine="708"/>
+        <w:rPr>
+          <w:rStyle w:val="Kiemels2"/>
+          <w:sz w:val="24"/>
+          <w:szCs w:val="24"/>
+        </w:rPr>
+      </w:pPr>
+      <w:r>
+        <w:rPr>
+          <w:rStyle w:val="Kiemels2"/>
+          <w:sz w:val="24"/>
+          <w:szCs w:val="24"/>
+        </w:rPr>
+        <w:t xml:space="preserve">3. Kosárban található </w:t>
+      </w:r>
+      <w:r>
+        <w:rPr>
+          <w:rStyle w:val="Kiemels2"/>
+          <w:sz w:val="24"/>
+          <w:szCs w:val="24"/>
+        </w:rPr>
+        <w:t>termékek összegzése, rendezése</w:t>
+      </w:r>
+    </w:p>
+    <w:p>
+      <w:pPr>
+        <w:jc w:val="center"/>
+        <w:rPr>
+          <w:rStyle w:val="Kiemels2"/>
+          <w:rFonts w:ascii="Times New Roman" w:hAnsi="Times New Roman" w:cs="Times New Roman"/>
+          <w:sz w:val="44"/>
+          <w:szCs w:val="44"/>
+        </w:rPr>
+      </w:pPr>
+      <w:r>
+        <w:rPr>
+          <w:rStyle w:val="Kiemels2"/>
+          <w:sz w:val="28"/>
+          <w:szCs w:val="28"/>
+        </w:rPr>
+        <w:br w:type="page"/>
+      </w:r>
+      <w:r>
+        <w:rPr>
+          <w:rStyle w:val="Kiemels2"/>
+          <w:rFonts w:ascii="Times New Roman" w:hAnsi="Times New Roman" w:cs="Times New Roman"/>
+          <w:sz w:val="44"/>
+          <w:szCs w:val="44"/>
+        </w:rPr>
+        <w:lastRenderedPageBreak/>
+        <w:t>Használt szoftverek, keretrendszerek</w:t>
+      </w:r>
+      <w:r>
+        <w:rPr>
+          <w:rStyle w:val="Kiemels2"/>
+          <w:rFonts w:ascii="Times New Roman" w:hAnsi="Times New Roman" w:cs="Times New Roman"/>
+          <w:sz w:val="44"/>
+          <w:szCs w:val="44"/>
+        </w:rPr>
+        <w:br/>
+      </w:r>
+    </w:p>
+    <w:p>
+      <w:pPr>
+        <w:jc w:val="center"/>
+        <w:rPr>
+          <w:rStyle w:val="Kiemels2"/>
+          <w:rFonts w:ascii="Times New Roman" w:hAnsi="Times New Roman" w:cs="Times New Roman"/>
+          <w:color w:val="2F5496" w:themeColor="accent1" w:themeShade="BF"/>
           <w:sz w:val="36"/>
           <w:szCs w:val="36"/>
         </w:rPr>
       </w:pPr>
+      <w:r>
+        <w:rPr>
+          <w:rStyle w:val="Kiemels2"/>
+          <w:rFonts w:ascii="Times New Roman" w:hAnsi="Times New Roman" w:cs="Times New Roman"/>
+          <w:color w:val="2F5496" w:themeColor="accent1" w:themeShade="BF"/>
+          <w:sz w:val="36"/>
+          <w:szCs w:val="36"/>
+        </w:rPr>
+        <w:t>V</w:t>
+      </w:r>
+      <w:r>
+        <w:rPr>
+          <w:rStyle w:val="Kiemels2"/>
+          <w:rFonts w:ascii="Times New Roman" w:hAnsi="Times New Roman" w:cs="Times New Roman"/>
+          <w:color w:val="2F5496" w:themeColor="accent1" w:themeShade="BF"/>
+          <w:sz w:val="36"/>
+          <w:szCs w:val="36"/>
+        </w:rPr>
+        <w:t>ue.js</w:t>
+      </w:r>
+    </w:p>
+    <w:p>
+      <w:pPr>
+        <w:jc w:val="center"/>
+        <w:rPr>
+          <w:rStyle w:val="Kiemels2"/>
+          <w:rFonts w:ascii="Times New Roman" w:hAnsi="Times New Roman" w:cs="Times New Roman"/>
+          <w:sz w:val="36"/>
+          <w:szCs w:val="36"/>
+        </w:rPr>
+      </w:pPr>
+    </w:p>
+    <w:p>
+      <w:pPr>
+        <w:jc w:val="both"/>
+        <w:rPr>
+          <w:rFonts w:ascii="Times New Roman" w:hAnsi="Times New Roman" w:cs="Times New Roman"/>
+          <w:color w:val="000000" w:themeColor="text1"/>
+          <w:sz w:val="24"/>
+          <w:szCs w:val="24"/>
+          <w:shd w:val="clear" w:color="auto" w:fill="FFFFFF"/>
+        </w:rPr>
+      </w:pPr>
+      <w:r>
+        <w:rPr>
+          <w:rFonts w:ascii="Times New Roman" w:hAnsi="Times New Roman" w:cs="Times New Roman"/>
+          <w:color w:val="000000" w:themeColor="text1"/>
+          <w:sz w:val="24"/>
+          <w:szCs w:val="24"/>
+          <w:shd w:val="clear" w:color="auto" w:fill="FFFFFF"/>
+        </w:rPr>
+        <w:t>A Vue</w:t>
+      </w:r>
+      <w:r>
+        <w:rPr>
+          <w:rFonts w:ascii="Times New Roman" w:hAnsi="Times New Roman" w:cs="Times New Roman"/>
+          <w:color w:val="000000" w:themeColor="text1"/>
+          <w:sz w:val="24"/>
+          <w:szCs w:val="24"/>
+          <w:shd w:val="clear" w:color="auto" w:fill="FFFFFF"/>
+        </w:rPr>
+        <w:t>.js</w:t>
+      </w:r>
+      <w:r>
+        <w:rPr>
+          <w:color w:val="000000" w:themeColor="text1"/>
+        </w:rPr>
+        <w:t xml:space="preserve"> </w:t>
+      </w:r>
+      <w:r>
+        <w:rPr>
+          <w:rFonts w:ascii="Times New Roman" w:hAnsi="Times New Roman" w:cs="Times New Roman"/>
+          <w:color w:val="000000" w:themeColor="text1"/>
+          <w:sz w:val="24"/>
+          <w:szCs w:val="24"/>
+          <w:shd w:val="clear" w:color="auto" w:fill="FFFFFF"/>
+        </w:rPr>
+        <w:t>egy reaktív JavaScript keretrendszer.</w:t>
+      </w:r>
+      <w:r>
+        <w:rPr>
+          <w:rFonts w:ascii="Times New Roman" w:hAnsi="Times New Roman" w:cs="Times New Roman"/>
+          <w:color w:val="000000" w:themeColor="text1"/>
+          <w:sz w:val="24"/>
+          <w:szCs w:val="24"/>
+          <w:shd w:val="clear" w:color="auto" w:fill="FFFFFF"/>
+        </w:rPr>
+        <w:t xml:space="preserve"> A legfontosabb funkciója az adat összekötés </w:t>
+      </w:r>
+      <w:r>
+        <w:rPr>
+          <w:rFonts w:ascii="Times New Roman" w:hAnsi="Times New Roman" w:cs="Times New Roman"/>
+          <w:b/>
+          <w:bCs/>
+          <w:color w:val="000000" w:themeColor="text1"/>
+          <w:sz w:val="24"/>
+          <w:szCs w:val="24"/>
+          <w:shd w:val="clear" w:color="auto" w:fill="FFFFFF"/>
+        </w:rPr>
+        <w:t>(</w:t>
+      </w:r>
+      <w:proofErr w:type="spellStart"/>
+      <w:r>
+        <w:rPr>
+          <w:rFonts w:ascii="Times New Roman" w:hAnsi="Times New Roman" w:cs="Times New Roman"/>
+          <w:b/>
+          <w:bCs/>
+          <w:color w:val="000000" w:themeColor="text1"/>
+          <w:sz w:val="24"/>
+          <w:szCs w:val="24"/>
+          <w:shd w:val="clear" w:color="auto" w:fill="FFFFFF"/>
+        </w:rPr>
+        <w:t>data</w:t>
+      </w:r>
+      <w:proofErr w:type="spellEnd"/>
+      <w:r>
+        <w:rPr>
+          <w:rFonts w:ascii="Times New Roman" w:hAnsi="Times New Roman" w:cs="Times New Roman"/>
+          <w:b/>
+          <w:bCs/>
+          <w:color w:val="000000" w:themeColor="text1"/>
+          <w:sz w:val="24"/>
+          <w:szCs w:val="24"/>
+          <w:shd w:val="clear" w:color="auto" w:fill="FFFFFF"/>
+        </w:rPr>
+        <w:t xml:space="preserve"> </w:t>
+      </w:r>
+      <w:proofErr w:type="spellStart"/>
+      <w:r>
+        <w:rPr>
+          <w:rFonts w:ascii="Times New Roman" w:hAnsi="Times New Roman" w:cs="Times New Roman"/>
+          <w:b/>
+          <w:bCs/>
+          <w:color w:val="000000" w:themeColor="text1"/>
+          <w:sz w:val="24"/>
+          <w:szCs w:val="24"/>
+          <w:shd w:val="clear" w:color="auto" w:fill="FFFFFF"/>
+        </w:rPr>
+        <w:t>binding</w:t>
+      </w:r>
+      <w:proofErr w:type="spellEnd"/>
+      <w:r>
+        <w:rPr>
+          <w:rFonts w:ascii="Times New Roman" w:hAnsi="Times New Roman" w:cs="Times New Roman"/>
+          <w:b/>
+          <w:bCs/>
+          <w:color w:val="000000" w:themeColor="text1"/>
+          <w:sz w:val="24"/>
+          <w:szCs w:val="24"/>
+          <w:shd w:val="clear" w:color="auto" w:fill="FFFFFF"/>
+        </w:rPr>
+        <w:t>)</w:t>
+      </w:r>
+      <w:r>
+        <w:rPr>
+          <w:rFonts w:ascii="Times New Roman" w:hAnsi="Times New Roman" w:cs="Times New Roman"/>
+          <w:b/>
+          <w:bCs/>
+          <w:color w:val="000000" w:themeColor="text1"/>
+          <w:sz w:val="24"/>
+          <w:szCs w:val="24"/>
+          <w:shd w:val="clear" w:color="auto" w:fill="FFFFFF"/>
+        </w:rPr>
+        <w:t xml:space="preserve">. </w:t>
+      </w:r>
+      <w:r>
+        <w:rPr>
+          <w:rFonts w:ascii="Times New Roman" w:hAnsi="Times New Roman" w:cs="Times New Roman"/>
+          <w:color w:val="000000" w:themeColor="text1"/>
+          <w:sz w:val="24"/>
+          <w:szCs w:val="24"/>
+          <w:shd w:val="clear" w:color="auto" w:fill="FFFFFF"/>
+        </w:rPr>
+        <w:t xml:space="preserve">Segítségével </w:t>
+      </w:r>
+      <w:r>
+        <w:rPr>
+          <w:rFonts w:ascii="Times New Roman" w:hAnsi="Times New Roman" w:cs="Times New Roman"/>
+          <w:color w:val="000000" w:themeColor="text1"/>
+          <w:sz w:val="24"/>
+          <w:szCs w:val="24"/>
+          <w:shd w:val="clear" w:color="auto" w:fill="FFFFFF"/>
+        </w:rPr>
+        <w:t>létrehozhatunk</w:t>
+      </w:r>
+      <w:r>
+        <w:rPr>
+          <w:rFonts w:ascii="Times New Roman" w:hAnsi="Times New Roman" w:cs="Times New Roman"/>
+          <w:color w:val="000000" w:themeColor="text1"/>
+          <w:sz w:val="24"/>
+          <w:szCs w:val="24"/>
+          <w:shd w:val="clear" w:color="auto" w:fill="FFFFFF"/>
+        </w:rPr>
+        <w:t xml:space="preserve"> egy oldalas</w:t>
+      </w:r>
+      <w:r>
+        <w:rPr>
+          <w:rFonts w:ascii="Times New Roman" w:hAnsi="Times New Roman" w:cs="Times New Roman"/>
+          <w:color w:val="000000" w:themeColor="text1"/>
+          <w:sz w:val="24"/>
+          <w:szCs w:val="24"/>
+          <w:shd w:val="clear" w:color="auto" w:fill="FFFFFF"/>
+        </w:rPr>
+        <w:t xml:space="preserve"> weboldalakat</w:t>
+      </w:r>
+      <w:r>
+        <w:rPr>
+          <w:rFonts w:ascii="Times New Roman" w:hAnsi="Times New Roman" w:cs="Times New Roman"/>
+          <w:color w:val="000000" w:themeColor="text1"/>
+          <w:sz w:val="24"/>
+          <w:szCs w:val="24"/>
+          <w:shd w:val="clear" w:color="auto" w:fill="FFFFFF"/>
+        </w:rPr>
+        <w:t>, valamint komponenseket is hozhatunk létre.</w:t>
+      </w:r>
+      <w:r>
+        <w:rPr>
+          <w:rFonts w:ascii="Times New Roman" w:hAnsi="Times New Roman" w:cs="Times New Roman"/>
+          <w:color w:val="000000" w:themeColor="text1"/>
+          <w:sz w:val="24"/>
+          <w:szCs w:val="24"/>
+          <w:shd w:val="clear" w:color="auto" w:fill="FFFFFF"/>
+        </w:rPr>
+        <w:t xml:space="preserve"> A Vue.js az fejlesztői szerint egy nélkülözhetetlen eszköz a modern webfelületek hatékony fejlesztésében.</w:t>
+      </w:r>
+    </w:p>
+    <w:p>
+      <w:pPr>
+        <w:jc w:val="both"/>
+        <w:rPr>
+          <w:rFonts w:ascii="Times New Roman" w:hAnsi="Times New Roman" w:cs="Times New Roman"/>
+          <w:sz w:val="24"/>
+          <w:szCs w:val="24"/>
+        </w:rPr>
+      </w:pPr>
+      <w:r>
+        <w:rPr>
+          <w:rStyle w:val="Kiemels2"/>
+          <w:rFonts w:ascii="Times New Roman" w:hAnsi="Times New Roman" w:cs="Times New Roman"/>
+          <w:b w:val="0"/>
+          <w:bCs w:val="0"/>
+          <w:noProof/>
+          <w:sz w:val="24"/>
+          <w:szCs w:val="24"/>
+        </w:rPr>
+        <w:drawing>
+          <wp:anchor distT="0" distB="0" distL="114300" distR="114300" simplePos="0" relativeHeight="251663360" behindDoc="1" locked="0" layoutInCell="1" allowOverlap="1" wp14:anchorId="311CF712" wp14:editId="2EA0665D">
+            <wp:simplePos x="0" y="0"/>
+            <wp:positionH relativeFrom="column">
+              <wp:posOffset>-839</wp:posOffset>
+            </wp:positionH>
+            <wp:positionV relativeFrom="paragraph">
+              <wp:posOffset>600710</wp:posOffset>
+            </wp:positionV>
+            <wp:extent cx="5762625" cy="2984500"/>
+            <wp:effectExtent l="152400" t="171450" r="161925" b="158750"/>
+            <wp:wrapTight wrapText="bothSides">
+              <wp:wrapPolygon edited="0">
+                <wp:start x="-143" y="-1241"/>
+                <wp:lineTo x="-571" y="-965"/>
+                <wp:lineTo x="-571" y="18199"/>
+                <wp:lineTo x="857" y="21232"/>
+                <wp:lineTo x="1642" y="22335"/>
+                <wp:lineTo x="1714" y="22611"/>
+                <wp:lineTo x="21850" y="22611"/>
+                <wp:lineTo x="21921" y="22335"/>
+                <wp:lineTo x="22136" y="21094"/>
+                <wp:lineTo x="22136" y="3447"/>
+                <wp:lineTo x="21136" y="965"/>
+                <wp:lineTo x="19779" y="-1241"/>
+                <wp:lineTo x="-143" y="-1241"/>
+              </wp:wrapPolygon>
+            </wp:wrapTight>
+            <wp:docPr id="10" name="Kép 10"/>
+            <wp:cNvGraphicFramePr>
+              <a:graphicFrameLocks xmlns:a="http://schemas.openxmlformats.org/drawingml/2006/main" noChangeAspect="1"/>
+            </wp:cNvGraphicFramePr>
+            <a:graphic xmlns:a="http://schemas.openxmlformats.org/drawingml/2006/main">
+              <a:graphicData uri="http://schemas.openxmlformats.org/drawingml/2006/picture">
+                <pic:pic xmlns:pic="http://schemas.openxmlformats.org/drawingml/2006/picture">
+                  <pic:nvPicPr>
+                    <pic:cNvPr id="0" name="Picture 3"/>
+                    <pic:cNvPicPr>
+                      <a:picLocks noChangeAspect="1" noChangeArrowheads="1"/>
+                    </pic:cNvPicPr>
+                  </pic:nvPicPr>
+                  <pic:blipFill>
+                    <a:blip r:embed="rId10">
+                      <a:extLst>
+                        <a:ext uri="{28A0092B-C50C-407E-A947-70E740481C1C}">
+                          <a14:useLocalDpi xmlns:a14="http://schemas.microsoft.com/office/drawing/2010/main" val="0"/>
+                        </a:ext>
+                      </a:extLst>
+                    </a:blip>
+                    <a:srcRect/>
+                    <a:stretch>
+                      <a:fillRect/>
+                    </a:stretch>
+                  </pic:blipFill>
+                  <pic:spPr bwMode="auto">
+                    <a:xfrm>
+                      <a:off x="0" y="0"/>
+                      <a:ext cx="5762625" cy="2984500"/>
+                    </a:xfrm>
+                    <a:prstGeom prst="snip2DiagRect">
+                      <a:avLst/>
+                    </a:prstGeom>
+                    <a:solidFill>
+                      <a:srgbClr val="FFFFFF">
+                        <a:shade val="85000"/>
+                      </a:srgbClr>
+                    </a:solidFill>
+                    <a:ln w="88900" cap="sq">
+                      <a:solidFill>
+                        <a:srgbClr val="FFFFFF"/>
+                      </a:solidFill>
+                      <a:miter lim="800000"/>
+                    </a:ln>
+                    <a:effectLst>
+                      <a:outerShdw blurRad="88900" algn="tl" rotWithShape="0">
+                        <a:srgbClr val="000000">
+                          <a:alpha val="45000"/>
+                        </a:srgbClr>
+                      </a:outerShdw>
+                    </a:effectLst>
+                    <a:scene3d>
+                      <a:camera prst="orthographicFront"/>
+                      <a:lightRig rig="twoPt" dir="t">
+                        <a:rot lat="0" lon="0" rev="7200000"/>
+                      </a:lightRig>
+                    </a:scene3d>
+                    <a:sp3d>
+                      <a:bevelT w="25400" h="19050"/>
+                      <a:contourClr>
+                        <a:srgbClr val="FFFFFF"/>
+                      </a:contourClr>
+                    </a:sp3d>
+                  </pic:spPr>
+                </pic:pic>
+              </a:graphicData>
+            </a:graphic>
+          </wp:anchor>
+        </w:drawing>
+      </w:r>
+      <w:r>
+        <w:rPr>
+          <w:rStyle w:val="Kiemels2"/>
+          <w:rFonts w:ascii="Times New Roman" w:hAnsi="Times New Roman" w:cs="Times New Roman"/>
+          <w:b w:val="0"/>
+          <w:bCs w:val="0"/>
+          <w:sz w:val="24"/>
+          <w:szCs w:val="24"/>
+        </w:rPr>
+        <w:t xml:space="preserve">A Vue.js egy HTML-alapú sablon szintaxist használ, amiben lehetőségünk adódik, hogy összekössük a </w:t>
+      </w:r>
+      <w:proofErr w:type="spellStart"/>
+      <w:r>
+        <w:rPr>
+          <w:rStyle w:val="Kiemels2"/>
+          <w:rFonts w:ascii="Times New Roman" w:hAnsi="Times New Roman" w:cs="Times New Roman"/>
+          <w:b w:val="0"/>
+          <w:bCs w:val="0"/>
+          <w:sz w:val="24"/>
+          <w:szCs w:val="24"/>
+        </w:rPr>
+        <w:t>lerenderelt</w:t>
+      </w:r>
+      <w:proofErr w:type="spellEnd"/>
+      <w:r>
+        <w:rPr>
+          <w:rStyle w:val="Kiemels2"/>
+          <w:rFonts w:ascii="Times New Roman" w:hAnsi="Times New Roman" w:cs="Times New Roman"/>
+          <w:b w:val="0"/>
+          <w:bCs w:val="0"/>
+          <w:sz w:val="24"/>
+          <w:szCs w:val="24"/>
+        </w:rPr>
+        <w:t xml:space="preserve"> DOM-t a </w:t>
+      </w:r>
+      <w:proofErr w:type="spellStart"/>
+      <w:r>
+        <w:rPr>
+          <w:rStyle w:val="Kiemels2"/>
+          <w:rFonts w:ascii="Times New Roman" w:hAnsi="Times New Roman" w:cs="Times New Roman"/>
+          <w:b w:val="0"/>
+          <w:bCs w:val="0"/>
+          <w:sz w:val="24"/>
+          <w:szCs w:val="24"/>
+        </w:rPr>
+        <w:t>lepéldányosított</w:t>
+      </w:r>
+      <w:proofErr w:type="spellEnd"/>
+      <w:r>
+        <w:rPr>
+          <w:rStyle w:val="Kiemels2"/>
+          <w:rFonts w:ascii="Times New Roman" w:hAnsi="Times New Roman" w:cs="Times New Roman"/>
+          <w:b w:val="0"/>
+          <w:bCs w:val="0"/>
+          <w:sz w:val="24"/>
+          <w:szCs w:val="24"/>
+        </w:rPr>
+        <w:t xml:space="preserve"> </w:t>
+      </w:r>
+      <w:proofErr w:type="spellStart"/>
+      <w:r>
+        <w:rPr>
+          <w:rStyle w:val="Kiemels2"/>
+          <w:rFonts w:ascii="Times New Roman" w:hAnsi="Times New Roman" w:cs="Times New Roman"/>
+          <w:b w:val="0"/>
+          <w:bCs w:val="0"/>
+          <w:sz w:val="24"/>
+          <w:szCs w:val="24"/>
+        </w:rPr>
+        <w:t>Vue-val</w:t>
+      </w:r>
+      <w:proofErr w:type="spellEnd"/>
+      <w:r>
+        <w:rPr>
+          <w:rStyle w:val="Kiemels2"/>
+          <w:rFonts w:ascii="Times New Roman" w:hAnsi="Times New Roman" w:cs="Times New Roman"/>
+          <w:b w:val="0"/>
+          <w:bCs w:val="0"/>
+          <w:sz w:val="24"/>
+          <w:szCs w:val="24"/>
+        </w:rPr>
+        <w:t xml:space="preserve"> kapcsolatos adatokat. </w:t>
+      </w:r>
+    </w:p>
+    <w:p>
+      <w:pPr>
+        <w:jc w:val="both"/>
+        <w:rPr>
+          <w:rStyle w:val="Kiemels2"/>
+          <w:rFonts w:ascii="Times New Roman" w:hAnsi="Times New Roman" w:cs="Times New Roman"/>
+          <w:b w:val="0"/>
+          <w:bCs w:val="0"/>
+          <w:color w:val="000000" w:themeColor="text1"/>
+          <w:sz w:val="24"/>
+          <w:szCs w:val="24"/>
+        </w:rPr>
+      </w:pPr>
+      <w:r>
+        <w:rPr>
+          <w:rFonts w:ascii="Times New Roman" w:hAnsi="Times New Roman" w:cs="Times New Roman"/>
+          <w:color w:val="000000" w:themeColor="text1"/>
+          <w:sz w:val="24"/>
+          <w:szCs w:val="24"/>
+          <w:shd w:val="clear" w:color="auto" w:fill="FFFFFF"/>
+        </w:rPr>
+        <w:t>Számos JavaScript keretrendszer, beleértve a Vue.js-t is az úgynevezett Virtuális DOM-t használja. Elméletileg a DOM-</w:t>
+      </w:r>
+      <w:proofErr w:type="spellStart"/>
+      <w:r>
+        <w:rPr>
+          <w:rFonts w:ascii="Times New Roman" w:hAnsi="Times New Roman" w:cs="Times New Roman"/>
+          <w:color w:val="000000" w:themeColor="text1"/>
+          <w:sz w:val="24"/>
+          <w:szCs w:val="24"/>
+          <w:shd w:val="clear" w:color="auto" w:fill="FFFFFF"/>
+        </w:rPr>
+        <w:t>ra</w:t>
+      </w:r>
+      <w:proofErr w:type="spellEnd"/>
+      <w:r>
+        <w:rPr>
+          <w:rFonts w:ascii="Times New Roman" w:hAnsi="Times New Roman" w:cs="Times New Roman"/>
+          <w:color w:val="000000" w:themeColor="text1"/>
+          <w:sz w:val="24"/>
+          <w:szCs w:val="24"/>
+          <w:shd w:val="clear" w:color="auto" w:fill="FFFFFF"/>
+        </w:rPr>
+        <w:t xml:space="preserve"> gondolhatunk úgy, ami reprezentálja a HTML dokumentum felépítését. Gyakorlatilag a DOM egy olyan </w:t>
+      </w:r>
+      <w:proofErr w:type="gramStart"/>
+      <w:r>
+        <w:rPr>
+          <w:rFonts w:ascii="Times New Roman" w:hAnsi="Times New Roman" w:cs="Times New Roman"/>
+          <w:color w:val="000000" w:themeColor="text1"/>
+          <w:sz w:val="24"/>
+          <w:szCs w:val="24"/>
+          <w:shd w:val="clear" w:color="auto" w:fill="FFFFFF"/>
+        </w:rPr>
+        <w:t>adatstruktúra</w:t>
+      </w:r>
+      <w:proofErr w:type="gramEnd"/>
+      <w:r>
+        <w:rPr>
+          <w:rFonts w:ascii="Times New Roman" w:hAnsi="Times New Roman" w:cs="Times New Roman"/>
+          <w:color w:val="000000" w:themeColor="text1"/>
+          <w:sz w:val="24"/>
+          <w:szCs w:val="24"/>
+          <w:shd w:val="clear" w:color="auto" w:fill="FFFFFF"/>
+        </w:rPr>
+        <w:t xml:space="preserve"> ami akkor jön létre, amint a HTML dokumentumot a böngésző lefordít</w:t>
+      </w:r>
+      <w:r>
+        <w:rPr>
+          <w:rFonts w:ascii="Times New Roman" w:hAnsi="Times New Roman" w:cs="Times New Roman"/>
+          <w:color w:val="000000" w:themeColor="text1"/>
+          <w:sz w:val="24"/>
+          <w:szCs w:val="24"/>
+          <w:shd w:val="clear" w:color="auto" w:fill="FFFFFF"/>
+        </w:rPr>
+        <w:t>ja.</w:t>
+      </w:r>
+      <w:r>
+        <w:rPr>
+          <w:rStyle w:val="Kiemels2"/>
+          <w:rFonts w:ascii="Times New Roman" w:hAnsi="Times New Roman" w:cs="Times New Roman"/>
+          <w:b w:val="0"/>
+          <w:bCs w:val="0"/>
+          <w:color w:val="000000" w:themeColor="text1"/>
+          <w:sz w:val="24"/>
+          <w:szCs w:val="24"/>
+        </w:rPr>
+        <w:t xml:space="preserve"> virtuális DOM </w:t>
+      </w:r>
+      <w:proofErr w:type="spellStart"/>
+      <w:r>
+        <w:rPr>
+          <w:rStyle w:val="Kiemels2"/>
+          <w:rFonts w:ascii="Times New Roman" w:hAnsi="Times New Roman" w:cs="Times New Roman"/>
+          <w:b w:val="0"/>
+          <w:bCs w:val="0"/>
+          <w:color w:val="000000" w:themeColor="text1"/>
+          <w:sz w:val="24"/>
+          <w:szCs w:val="24"/>
+        </w:rPr>
+        <w:t>renderelő</w:t>
+      </w:r>
+      <w:proofErr w:type="spellEnd"/>
+      <w:r>
+        <w:rPr>
+          <w:rStyle w:val="Kiemels2"/>
+          <w:rFonts w:ascii="Times New Roman" w:hAnsi="Times New Roman" w:cs="Times New Roman"/>
+          <w:b w:val="0"/>
+          <w:bCs w:val="0"/>
+          <w:color w:val="000000" w:themeColor="text1"/>
+          <w:sz w:val="24"/>
+          <w:szCs w:val="24"/>
+        </w:rPr>
+        <w:t xml:space="preserve"> függvényekké</w:t>
+      </w:r>
+      <w:r>
+        <w:rPr>
+          <w:rStyle w:val="Kiemels2"/>
+          <w:rFonts w:ascii="Times New Roman" w:hAnsi="Times New Roman" w:cs="Times New Roman"/>
+          <w:b w:val="0"/>
+          <w:bCs w:val="0"/>
+          <w:color w:val="000000" w:themeColor="text1"/>
+          <w:sz w:val="24"/>
+          <w:szCs w:val="24"/>
+        </w:rPr>
+        <w:t>.</w:t>
+      </w:r>
+    </w:p>
+    <w:p>
+      <w:pPr>
+        <w:rPr>
+          <w:rStyle w:val="Kiemels2"/>
+          <w:rFonts w:ascii="Times New Roman" w:hAnsi="Times New Roman" w:cs="Times New Roman"/>
+          <w:b w:val="0"/>
+          <w:bCs w:val="0"/>
+          <w:color w:val="000000" w:themeColor="text1"/>
+          <w:sz w:val="24"/>
+          <w:szCs w:val="24"/>
+        </w:rPr>
+      </w:pPr>
+      <w:r>
+        <w:rPr>
+          <w:rFonts w:ascii="Times New Roman" w:hAnsi="Times New Roman" w:cs="Times New Roman"/>
+          <w:noProof/>
+          <w:color w:val="000000" w:themeColor="text1"/>
+          <w:sz w:val="24"/>
+          <w:szCs w:val="24"/>
+          <w:shd w:val="clear" w:color="auto" w:fill="FFFFFF"/>
+        </w:rPr>
+        <w:drawing>
+          <wp:anchor distT="0" distB="0" distL="114300" distR="114300" simplePos="0" relativeHeight="251664384" behindDoc="1" locked="0" layoutInCell="1" allowOverlap="1" wp14:anchorId="2ED3E60D" wp14:editId="0FC3B2B0">
+            <wp:simplePos x="0" y="0"/>
+            <wp:positionH relativeFrom="column">
+              <wp:posOffset>2076882</wp:posOffset>
+            </wp:positionH>
+            <wp:positionV relativeFrom="paragraph">
+              <wp:posOffset>350676</wp:posOffset>
+            </wp:positionV>
+            <wp:extent cx="1670685" cy="1446530"/>
+            <wp:effectExtent l="0" t="0" r="5715" b="1270"/>
+            <wp:wrapTight wrapText="bothSides">
+              <wp:wrapPolygon edited="0">
+                <wp:start x="0" y="0"/>
+                <wp:lineTo x="0" y="569"/>
+                <wp:lineTo x="3694" y="9103"/>
+                <wp:lineTo x="10098" y="21335"/>
+                <wp:lineTo x="11330" y="21335"/>
+                <wp:lineTo x="17733" y="9103"/>
+                <wp:lineTo x="21428" y="569"/>
+                <wp:lineTo x="21428" y="0"/>
+                <wp:lineTo x="0" y="0"/>
+              </wp:wrapPolygon>
+            </wp:wrapTight>
+            <wp:docPr id="13" name="Kép 13"/>
+            <wp:cNvGraphicFramePr>
+              <a:graphicFrameLocks xmlns:a="http://schemas.openxmlformats.org/drawingml/2006/main" noChangeAspect="1"/>
+            </wp:cNvGraphicFramePr>
+            <a:graphic xmlns:a="http://schemas.openxmlformats.org/drawingml/2006/main">
+              <a:graphicData uri="http://schemas.openxmlformats.org/drawingml/2006/picture">
+                <pic:pic xmlns:pic="http://schemas.openxmlformats.org/drawingml/2006/picture">
+                  <pic:nvPicPr>
+                    <pic:cNvPr id="0" name="Picture 4"/>
+                    <pic:cNvPicPr>
+                      <a:picLocks noChangeAspect="1" noChangeArrowheads="1"/>
+                    </pic:cNvPicPr>
+                  </pic:nvPicPr>
+                  <pic:blipFill>
+                    <a:blip r:embed="rId11" cstate="print">
+                      <a:extLst>
+                        <a:ext uri="{28A0092B-C50C-407E-A947-70E740481C1C}">
+                          <a14:useLocalDpi xmlns:a14="http://schemas.microsoft.com/office/drawing/2010/main" val="0"/>
+                        </a:ext>
+                      </a:extLst>
+                    </a:blip>
+                    <a:srcRect/>
+                    <a:stretch>
+                      <a:fillRect/>
+                    </a:stretch>
+                  </pic:blipFill>
+                  <pic:spPr bwMode="auto">
+                    <a:xfrm>
+                      <a:off x="0" y="0"/>
+                      <a:ext cx="1670685" cy="1446530"/>
+                    </a:xfrm>
+                    <a:prstGeom prst="rect">
+                      <a:avLst/>
+                    </a:prstGeom>
+                    <a:noFill/>
+                    <a:ln>
+                      <a:noFill/>
+                    </a:ln>
+                  </pic:spPr>
+                </pic:pic>
+              </a:graphicData>
+            </a:graphic>
+            <wp14:sizeRelH relativeFrom="margin">
+              <wp14:pctWidth>0</wp14:pctWidth>
+            </wp14:sizeRelH>
+            <wp14:sizeRelV relativeFrom="margin">
+              <wp14:pctHeight>0</wp14:pctHeight>
+            </wp14:sizeRelV>
+          </wp:anchor>
+        </w:drawing>
+      </w:r>
+      <w:r>
+        <w:rPr>
+          <w:rStyle w:val="Kiemels2"/>
+          <w:rFonts w:ascii="Times New Roman" w:hAnsi="Times New Roman" w:cs="Times New Roman"/>
+          <w:b w:val="0"/>
+          <w:bCs w:val="0"/>
+          <w:color w:val="000000" w:themeColor="text1"/>
+          <w:sz w:val="24"/>
+          <w:szCs w:val="24"/>
+        </w:rPr>
+        <w:br w:type="page"/>
+      </w:r>
+    </w:p>
+    <w:p>
+      <w:pPr>
+        <w:jc w:val="center"/>
+        <w:rPr>
+          <w:rStyle w:val="Kiemels2"/>
+          <w:rFonts w:ascii="Times New Roman" w:hAnsi="Times New Roman" w:cs="Times New Roman"/>
+          <w:color w:val="2F5496" w:themeColor="accent1" w:themeShade="BF"/>
+          <w:sz w:val="36"/>
+          <w:szCs w:val="36"/>
+        </w:rPr>
+      </w:pPr>
+      <w:r>
+        <w:rPr>
+          <w:rStyle w:val="Kiemels2"/>
+          <w:rFonts w:ascii="Times New Roman" w:hAnsi="Times New Roman" w:cs="Times New Roman"/>
+          <w:color w:val="2F5496" w:themeColor="accent1" w:themeShade="BF"/>
+          <w:sz w:val="36"/>
+          <w:szCs w:val="36"/>
+        </w:rPr>
+        <w:lastRenderedPageBreak/>
+        <w:t>Node.js</w:t>
+      </w:r>
+    </w:p>
+    <w:p>
+      <w:pPr>
+        <w:jc w:val="center"/>
+        <w:rPr>
+          <w:rStyle w:val="Kiemels2"/>
+          <w:rFonts w:ascii="Times New Roman" w:hAnsi="Times New Roman" w:cs="Times New Roman"/>
+          <w:color w:val="2F5496" w:themeColor="accent1" w:themeShade="BF"/>
+          <w:sz w:val="36"/>
+          <w:szCs w:val="36"/>
+        </w:rPr>
+      </w:pPr>
+    </w:p>
+    <w:p>
+      <w:pPr>
+        <w:jc w:val="both"/>
+        <w:rPr>
+          <w:rFonts w:ascii="Times New Roman" w:hAnsi="Times New Roman" w:cs="Times New Roman"/>
+          <w:color w:val="000000" w:themeColor="text1"/>
+          <w:sz w:val="24"/>
+          <w:szCs w:val="24"/>
+          <w:shd w:val="clear" w:color="auto" w:fill="FFFFFF"/>
+        </w:rPr>
+      </w:pPr>
+      <w:r>
+        <w:rPr>
+          <w:rFonts w:ascii="Times New Roman" w:hAnsi="Times New Roman" w:cs="Times New Roman"/>
+          <w:noProof/>
+          <w:sz w:val="24"/>
+          <w:szCs w:val="24"/>
+        </w:rPr>
+        <w:drawing>
+          <wp:anchor distT="0" distB="0" distL="114300" distR="114300" simplePos="0" relativeHeight="251666432" behindDoc="1" locked="0" layoutInCell="1" allowOverlap="1" wp14:anchorId="03EFCCF2" wp14:editId="2E5AA0EE">
+            <wp:simplePos x="0" y="0"/>
+            <wp:positionH relativeFrom="column">
+              <wp:posOffset>47577</wp:posOffset>
+            </wp:positionH>
+            <wp:positionV relativeFrom="paragraph">
+              <wp:posOffset>1140460</wp:posOffset>
+            </wp:positionV>
+            <wp:extent cx="5753735" cy="2355215"/>
+            <wp:effectExtent l="171450" t="171450" r="170815" b="197485"/>
+            <wp:wrapTight wrapText="bothSides">
+              <wp:wrapPolygon edited="0">
+                <wp:start x="-644" y="-1572"/>
+                <wp:lineTo x="-644" y="21315"/>
+                <wp:lineTo x="-429" y="23236"/>
+                <wp:lineTo x="22027" y="23236"/>
+                <wp:lineTo x="22170" y="21140"/>
+                <wp:lineTo x="22098" y="-1572"/>
+                <wp:lineTo x="-644" y="-1572"/>
+              </wp:wrapPolygon>
+            </wp:wrapTight>
+            <wp:docPr id="15" name="Kép 15"/>
+            <wp:cNvGraphicFramePr>
+              <a:graphicFrameLocks xmlns:a="http://schemas.openxmlformats.org/drawingml/2006/main" noChangeAspect="1"/>
+            </wp:cNvGraphicFramePr>
+            <a:graphic xmlns:a="http://schemas.openxmlformats.org/drawingml/2006/main">
+              <a:graphicData uri="http://schemas.openxmlformats.org/drawingml/2006/picture">
+                <pic:pic xmlns:pic="http://schemas.openxmlformats.org/drawingml/2006/picture">
+                  <pic:nvPicPr>
+                    <pic:cNvPr id="0" name="Picture 6"/>
+                    <pic:cNvPicPr>
+                      <a:picLocks noChangeAspect="1" noChangeArrowheads="1"/>
+                    </pic:cNvPicPr>
+                  </pic:nvPicPr>
+                  <pic:blipFill>
+                    <a:blip r:embed="rId12">
+                      <a:extLst>
+                        <a:ext uri="{28A0092B-C50C-407E-A947-70E740481C1C}">
+                          <a14:useLocalDpi xmlns:a14="http://schemas.microsoft.com/office/drawing/2010/main" val="0"/>
+                        </a:ext>
+                      </a:extLst>
+                    </a:blip>
+                    <a:srcRect/>
+                    <a:stretch>
+                      <a:fillRect/>
+                    </a:stretch>
+                  </pic:blipFill>
+                  <pic:spPr bwMode="auto">
+                    <a:xfrm>
+                      <a:off x="0" y="0"/>
+                      <a:ext cx="5753735" cy="2355215"/>
+                    </a:xfrm>
+                    <a:prstGeom prst="rect">
+                      <a:avLst/>
+                    </a:prstGeom>
+                    <a:solidFill>
+                      <a:srgbClr val="FFFFFF">
+                        <a:shade val="85000"/>
+                      </a:srgbClr>
+                    </a:solidFill>
+                    <a:ln w="190500" cap="rnd">
+                      <a:solidFill>
+                        <a:srgbClr val="FFFFFF"/>
+                      </a:solidFill>
+                    </a:ln>
+                    <a:effectLst>
+                      <a:outerShdw blurRad="50000" algn="tl" rotWithShape="0">
+                        <a:srgbClr val="000000">
+                          <a:alpha val="41000"/>
+                        </a:srgbClr>
+                      </a:outerShdw>
+                    </a:effectLst>
+                    <a:scene3d>
+                      <a:camera prst="orthographicFront"/>
+                      <a:lightRig rig="twoPt" dir="t">
+                        <a:rot lat="0" lon="0" rev="7800000"/>
+                      </a:lightRig>
+                    </a:scene3d>
+                    <a:sp3d contourW="6350">
+                      <a:bevelT w="50800" h="16510"/>
+                      <a:contourClr>
+                        <a:srgbClr val="C0C0C0"/>
+                      </a:contourClr>
+                    </a:sp3d>
+                  </pic:spPr>
+                </pic:pic>
+              </a:graphicData>
+            </a:graphic>
+          </wp:anchor>
+        </w:drawing>
+      </w:r>
+      <w:r>
+        <w:rPr>
+          <w:rFonts w:ascii="Times New Roman" w:hAnsi="Times New Roman" w:cs="Times New Roman"/>
+          <w:color w:val="000000" w:themeColor="text1"/>
+          <w:sz w:val="24"/>
+          <w:szCs w:val="24"/>
+          <w:shd w:val="clear" w:color="auto" w:fill="FFFFFF"/>
+        </w:rPr>
+        <w:t>N</w:t>
+      </w:r>
+      <w:r>
+        <w:rPr>
+          <w:rFonts w:ascii="Times New Roman" w:hAnsi="Times New Roman" w:cs="Times New Roman"/>
+          <w:color w:val="000000" w:themeColor="text1"/>
+          <w:sz w:val="24"/>
+          <w:szCs w:val="24"/>
+          <w:shd w:val="clear" w:color="auto" w:fill="FFFFFF"/>
+        </w:rPr>
+        <w:t>ode</w:t>
+      </w:r>
+      <w:r>
+        <w:rPr>
+          <w:rFonts w:ascii="Times New Roman" w:hAnsi="Times New Roman" w:cs="Times New Roman"/>
+          <w:color w:val="000000" w:themeColor="text1"/>
+          <w:sz w:val="24"/>
+          <w:szCs w:val="24"/>
+          <w:shd w:val="clear" w:color="auto" w:fill="FFFFFF"/>
+        </w:rPr>
+        <w:t>.</w:t>
+      </w:r>
+      <w:r>
+        <w:rPr>
+          <w:rFonts w:ascii="Times New Roman" w:hAnsi="Times New Roman" w:cs="Times New Roman"/>
+          <w:color w:val="000000" w:themeColor="text1"/>
+          <w:sz w:val="24"/>
+          <w:szCs w:val="24"/>
+          <w:shd w:val="clear" w:color="auto" w:fill="FFFFFF"/>
+        </w:rPr>
+        <w:t>Js egy olyan futtató környezet, ami lehetőséget nyújt JavaScriptben írt programok futtatására szervereken</w:t>
+      </w:r>
+      <w:r>
+        <w:rPr>
+          <w:rFonts w:ascii="Times New Roman" w:hAnsi="Times New Roman" w:cs="Times New Roman"/>
+          <w:color w:val="000000" w:themeColor="text1"/>
+          <w:sz w:val="24"/>
+          <w:szCs w:val="24"/>
+          <w:shd w:val="clear" w:color="auto" w:fill="FFFFFF"/>
+        </w:rPr>
+        <w:t xml:space="preserve">. </w:t>
+      </w:r>
+      <w:r>
+        <w:rPr>
+          <w:rFonts w:ascii="Times New Roman" w:hAnsi="Times New Roman" w:cs="Times New Roman"/>
+          <w:color w:val="000000" w:themeColor="text1"/>
+          <w:sz w:val="24"/>
+          <w:szCs w:val="24"/>
+          <w:shd w:val="clear" w:color="auto" w:fill="FFFFFF"/>
+        </w:rPr>
+        <w:t>JavaScriptet leginkább a kliens oldalon szokták használni, a böngészőn keresztül.</w:t>
+      </w:r>
+      <w:r>
+        <w:rPr>
+          <w:rFonts w:ascii="Times New Roman" w:hAnsi="Times New Roman" w:cs="Times New Roman"/>
+          <w:color w:val="000000" w:themeColor="text1"/>
+          <w:sz w:val="24"/>
+          <w:szCs w:val="24"/>
+          <w:shd w:val="clear" w:color="auto" w:fill="FFFFFF"/>
+        </w:rPr>
+        <w:t xml:space="preserve"> </w:t>
+      </w:r>
+      <w:r>
+        <w:rPr>
+          <w:rFonts w:ascii="Times New Roman" w:hAnsi="Times New Roman" w:cs="Times New Roman"/>
+          <w:color w:val="000000" w:themeColor="text1"/>
+          <w:sz w:val="24"/>
+          <w:szCs w:val="24"/>
+          <w:shd w:val="clear" w:color="auto" w:fill="FFFFFF"/>
+        </w:rPr>
+        <w:t>A böngésző applikáció fejlesztők számára olyan motorokat kell biztosítani</w:t>
+      </w:r>
+      <w:r>
+        <w:rPr>
+          <w:rFonts w:ascii="Times New Roman" w:hAnsi="Times New Roman" w:cs="Times New Roman"/>
+          <w:color w:val="000000" w:themeColor="text1"/>
+          <w:sz w:val="24"/>
+          <w:szCs w:val="24"/>
+          <w:shd w:val="clear" w:color="auto" w:fill="FFFFFF"/>
+        </w:rPr>
+        <w:t xml:space="preserve">, </w:t>
+      </w:r>
+      <w:r>
+        <w:rPr>
+          <w:rFonts w:ascii="Times New Roman" w:hAnsi="Times New Roman" w:cs="Times New Roman"/>
+          <w:color w:val="000000" w:themeColor="text1"/>
+          <w:sz w:val="24"/>
+          <w:szCs w:val="24"/>
+          <w:shd w:val="clear" w:color="auto" w:fill="FFFFFF"/>
+        </w:rPr>
+        <w:t xml:space="preserve">amik a JavaScript kódot gépi nyelvként interpretálják és le is futtatják. </w:t>
+      </w:r>
+    </w:p>
+    <w:p>
+      <w:pPr>
+        <w:rPr>
+          <w:rFonts w:ascii="Segoe UI" w:hAnsi="Segoe UI" w:cs="Segoe UI"/>
+          <w:color w:val="000000" w:themeColor="text1"/>
+          <w:shd w:val="clear" w:color="auto" w:fill="FFFFFF"/>
+        </w:rPr>
+      </w:pPr>
+    </w:p>
+    <w:p>
+      <w:pPr>
+        <w:jc w:val="both"/>
+        <w:rPr>
+          <w:rFonts w:ascii="Segoe UI" w:hAnsi="Segoe UI" w:cs="Segoe UI"/>
+          <w:color w:val="000000" w:themeColor="text1"/>
+          <w:shd w:val="clear" w:color="auto" w:fill="FFFFFF"/>
+        </w:rPr>
+      </w:pPr>
+      <w:r>
+        <w:rPr>
+          <w:rFonts w:ascii="Times New Roman" w:hAnsi="Times New Roman" w:cs="Times New Roman"/>
+          <w:noProof/>
+          <w:color w:val="000000" w:themeColor="text1"/>
+          <w:sz w:val="24"/>
+          <w:szCs w:val="24"/>
+          <w:shd w:val="clear" w:color="auto" w:fill="FFFFFF"/>
+        </w:rPr>
+        <w:drawing>
+          <wp:anchor distT="0" distB="0" distL="114300" distR="114300" simplePos="0" relativeHeight="251665408" behindDoc="1" locked="0" layoutInCell="1" allowOverlap="1" wp14:anchorId="75A6B085" wp14:editId="273CFDAD">
+            <wp:simplePos x="0" y="0"/>
+            <wp:positionH relativeFrom="column">
+              <wp:posOffset>1894002</wp:posOffset>
+            </wp:positionH>
+            <wp:positionV relativeFrom="paragraph">
+              <wp:posOffset>6022340</wp:posOffset>
+            </wp:positionV>
+            <wp:extent cx="2019418" cy="1233578"/>
+            <wp:effectExtent l="0" t="0" r="0" b="5080"/>
+            <wp:wrapTight wrapText="bothSides">
+              <wp:wrapPolygon edited="0">
+                <wp:start x="13857" y="0"/>
+                <wp:lineTo x="4279" y="3337"/>
+                <wp:lineTo x="1019" y="5005"/>
+                <wp:lineTo x="0" y="6340"/>
+                <wp:lineTo x="0" y="13013"/>
+                <wp:lineTo x="7743" y="16016"/>
+                <wp:lineTo x="7743" y="18686"/>
+                <wp:lineTo x="8762" y="21355"/>
+                <wp:lineTo x="9781" y="21355"/>
+                <wp:lineTo x="11411" y="21355"/>
+                <wp:lineTo x="12226" y="21355"/>
+                <wp:lineTo x="13653" y="18019"/>
+                <wp:lineTo x="13449" y="16016"/>
+                <wp:lineTo x="19766" y="13681"/>
+                <wp:lineTo x="20989" y="12012"/>
+                <wp:lineTo x="19766" y="10678"/>
+                <wp:lineTo x="21396" y="9009"/>
+                <wp:lineTo x="21396" y="6674"/>
+                <wp:lineTo x="20377" y="5339"/>
+                <wp:lineTo x="15079" y="0"/>
+                <wp:lineTo x="13857" y="0"/>
+              </wp:wrapPolygon>
+            </wp:wrapTight>
+            <wp:docPr id="14" name="Kép 14"/>
+            <wp:cNvGraphicFramePr>
+              <a:graphicFrameLocks xmlns:a="http://schemas.openxmlformats.org/drawingml/2006/main" noChangeAspect="1"/>
+            </wp:cNvGraphicFramePr>
+            <a:graphic xmlns:a="http://schemas.openxmlformats.org/drawingml/2006/main">
+              <a:graphicData uri="http://schemas.openxmlformats.org/drawingml/2006/picture">
+                <pic:pic xmlns:pic="http://schemas.openxmlformats.org/drawingml/2006/picture">
+                  <pic:nvPicPr>
+                    <pic:cNvPr id="0" name="Picture 5"/>
+                    <pic:cNvPicPr>
+                      <a:picLocks noChangeAspect="1" noChangeArrowheads="1"/>
+                    </pic:cNvPicPr>
+                  </pic:nvPicPr>
+                  <pic:blipFill>
+                    <a:blip r:embed="rId13" cstate="print">
+                      <a:extLst>
+                        <a:ext uri="{28A0092B-C50C-407E-A947-70E740481C1C}">
+                          <a14:useLocalDpi xmlns:a14="http://schemas.microsoft.com/office/drawing/2010/main" val="0"/>
+                        </a:ext>
+                      </a:extLst>
+                    </a:blip>
+                    <a:srcRect/>
+                    <a:stretch>
+                      <a:fillRect/>
+                    </a:stretch>
+                  </pic:blipFill>
+                  <pic:spPr bwMode="auto">
+                    <a:xfrm>
+                      <a:off x="0" y="0"/>
+                      <a:ext cx="2019418" cy="1233578"/>
+                    </a:xfrm>
+                    <a:prstGeom prst="rect">
+                      <a:avLst/>
+                    </a:prstGeom>
+                    <a:noFill/>
+                    <a:ln>
+                      <a:noFill/>
+                    </a:ln>
+                  </pic:spPr>
+                </pic:pic>
+              </a:graphicData>
+            </a:graphic>
+          </wp:anchor>
+        </w:drawing>
+      </w:r>
+      <w:r>
+        <w:rPr>
+          <w:rFonts w:ascii="Segoe UI" w:hAnsi="Segoe UI" w:cs="Segoe UI"/>
+          <w:color w:val="000000" w:themeColor="text1"/>
+          <w:shd w:val="clear" w:color="auto" w:fill="FFFFFF"/>
+        </w:rPr>
+        <w:t xml:space="preserve">Annyi </w:t>
+      </w:r>
+      <w:proofErr w:type="spellStart"/>
+      <w:r>
+        <w:rPr>
+          <w:rFonts w:ascii="Segoe UI" w:hAnsi="Segoe UI" w:cs="Segoe UI"/>
+          <w:color w:val="000000" w:themeColor="text1"/>
+          <w:shd w:val="clear" w:color="auto" w:fill="FFFFFF"/>
+        </w:rPr>
+        <w:t>könnyebséget</w:t>
+      </w:r>
+      <w:proofErr w:type="spellEnd"/>
+      <w:r>
+        <w:rPr>
+          <w:rFonts w:ascii="Segoe UI" w:hAnsi="Segoe UI" w:cs="Segoe UI"/>
+          <w:color w:val="000000" w:themeColor="text1"/>
+          <w:shd w:val="clear" w:color="auto" w:fill="FFFFFF"/>
+        </w:rPr>
+        <w:t xml:space="preserve"> nyújt, ha már dolgoztunk frontend oldalon, nem kell egy teljesen új nyelvet megtanulni ahhoz, hogy a backend-</w:t>
+      </w:r>
+      <w:proofErr w:type="spellStart"/>
+      <w:r>
+        <w:rPr>
+          <w:rFonts w:ascii="Segoe UI" w:hAnsi="Segoe UI" w:cs="Segoe UI"/>
+          <w:color w:val="000000" w:themeColor="text1"/>
+          <w:shd w:val="clear" w:color="auto" w:fill="FFFFFF"/>
+        </w:rPr>
+        <w:t>et</w:t>
+      </w:r>
+      <w:proofErr w:type="spellEnd"/>
+      <w:r>
+        <w:rPr>
+          <w:rFonts w:ascii="Segoe UI" w:hAnsi="Segoe UI" w:cs="Segoe UI"/>
+          <w:color w:val="000000" w:themeColor="text1"/>
+          <w:shd w:val="clear" w:color="auto" w:fill="FFFFFF"/>
+        </w:rPr>
+        <w:t xml:space="preserve"> is implementáljuk. A másik előnye az, hogy a </w:t>
+      </w:r>
+      <w:proofErr w:type="gramStart"/>
+      <w:r>
+        <w:rPr>
+          <w:rFonts w:ascii="Segoe UI" w:hAnsi="Segoe UI" w:cs="Segoe UI"/>
+          <w:color w:val="000000" w:themeColor="text1"/>
+          <w:shd w:val="clear" w:color="auto" w:fill="FFFFFF"/>
+        </w:rPr>
+        <w:t>non-</w:t>
+      </w:r>
+      <w:proofErr w:type="spellStart"/>
+      <w:r>
+        <w:rPr>
+          <w:rFonts w:ascii="Segoe UI" w:hAnsi="Segoe UI" w:cs="Segoe UI"/>
+          <w:color w:val="000000" w:themeColor="text1"/>
+          <w:shd w:val="clear" w:color="auto" w:fill="FFFFFF"/>
+        </w:rPr>
+        <w:t>blocking</w:t>
+      </w:r>
+      <w:proofErr w:type="spellEnd"/>
+      <w:proofErr w:type="gramEnd"/>
+      <w:r>
+        <w:rPr>
+          <w:rFonts w:ascii="Segoe UI" w:hAnsi="Segoe UI" w:cs="Segoe UI"/>
+          <w:color w:val="000000" w:themeColor="text1"/>
+          <w:shd w:val="clear" w:color="auto" w:fill="FFFFFF"/>
+        </w:rPr>
+        <w:t xml:space="preserve"> természetéből adódóan alkalmas egyszerre több ezer bejövő 'egyszerű' kérés kezelésére.</w:t>
+      </w:r>
+      <w:r>
+        <w:rPr>
+          <w:rFonts w:ascii="Segoe UI" w:hAnsi="Segoe UI" w:cs="Segoe UI"/>
+          <w:color w:val="000000" w:themeColor="text1"/>
+          <w:shd w:val="clear" w:color="auto" w:fill="FFFFFF"/>
+        </w:rPr>
+        <w:t xml:space="preserve"> </w:t>
+      </w:r>
+    </w:p>
+    <w:p>
+      <w:pPr>
+        <w:rPr>
+          <w:rFonts w:ascii="Segoe UI" w:hAnsi="Segoe UI" w:cs="Segoe UI"/>
+          <w:color w:val="000000" w:themeColor="text1"/>
+          <w:shd w:val="clear" w:color="auto" w:fill="FFFFFF"/>
+        </w:rPr>
+      </w:pPr>
+      <w:r>
+        <w:rPr>
+          <w:rFonts w:ascii="Segoe UI" w:hAnsi="Segoe UI" w:cs="Segoe UI"/>
+          <w:color w:val="000000" w:themeColor="text1"/>
+          <w:shd w:val="clear" w:color="auto" w:fill="FFFFFF"/>
+        </w:rPr>
+        <w:br w:type="page"/>
+      </w:r>
+    </w:p>
+    <w:p>
+      <w:pPr>
+        <w:jc w:val="center"/>
+        <w:rPr>
+          <w:rStyle w:val="Kiemels2"/>
+          <w:rFonts w:ascii="Times New Roman" w:hAnsi="Times New Roman" w:cs="Times New Roman"/>
+          <w:color w:val="2F5496" w:themeColor="accent1" w:themeShade="BF"/>
+          <w:sz w:val="36"/>
+          <w:szCs w:val="36"/>
+        </w:rPr>
+      </w:pPr>
+      <w:r>
+        <w:rPr>
+          <w:rStyle w:val="Kiemels2"/>
+          <w:rFonts w:ascii="Times New Roman" w:hAnsi="Times New Roman" w:cs="Times New Roman"/>
+          <w:color w:val="2F5496" w:themeColor="accent1" w:themeShade="BF"/>
+          <w:sz w:val="36"/>
+          <w:szCs w:val="36"/>
+        </w:rPr>
+        <w:lastRenderedPageBreak/>
+        <w:t>MongoDB</w:t>
+      </w:r>
+    </w:p>
+    <w:p>
+      <w:pPr>
+        <w:jc w:val="center"/>
+        <w:rPr>
+          <w:rStyle w:val="Kiemels2"/>
+          <w:rFonts w:ascii="Times New Roman" w:hAnsi="Times New Roman" w:cs="Times New Roman"/>
+          <w:color w:val="2F5496" w:themeColor="accent1" w:themeShade="BF"/>
+          <w:sz w:val="36"/>
+          <w:szCs w:val="36"/>
+        </w:rPr>
+      </w:pPr>
+    </w:p>
+    <w:p>
+      <w:pPr>
+        <w:jc w:val="both"/>
+        <w:rPr>
+          <w:rStyle w:val="Kiemels2"/>
+          <w:rFonts w:ascii="Times New Roman" w:hAnsi="Times New Roman" w:cs="Times New Roman"/>
+          <w:b w:val="0"/>
+          <w:bCs w:val="0"/>
+          <w:color w:val="000000" w:themeColor="text1"/>
+          <w:sz w:val="24"/>
+          <w:szCs w:val="24"/>
+        </w:rPr>
+      </w:pPr>
+      <w:r>
+        <w:rPr>
+          <w:rStyle w:val="Kiemels2"/>
+          <w:rFonts w:ascii="Times New Roman" w:hAnsi="Times New Roman" w:cs="Times New Roman"/>
+          <w:b w:val="0"/>
+          <w:bCs w:val="0"/>
+          <w:color w:val="000000" w:themeColor="text1"/>
+          <w:sz w:val="24"/>
+          <w:szCs w:val="24"/>
+        </w:rPr>
+        <w:t xml:space="preserve">A MongoDB nyílt forráskódú dokumentumorientált adatbázis szoftver, amelyet a MongoDB </w:t>
+      </w:r>
+      <w:proofErr w:type="spellStart"/>
+      <w:r>
+        <w:rPr>
+          <w:rStyle w:val="Kiemels2"/>
+          <w:rFonts w:ascii="Times New Roman" w:hAnsi="Times New Roman" w:cs="Times New Roman"/>
+          <w:b w:val="0"/>
+          <w:bCs w:val="0"/>
+          <w:color w:val="000000" w:themeColor="text1"/>
+          <w:sz w:val="24"/>
+          <w:szCs w:val="24"/>
+        </w:rPr>
+        <w:t>inc</w:t>
+      </w:r>
+      <w:proofErr w:type="spellEnd"/>
+      <w:r>
+        <w:rPr>
+          <w:rStyle w:val="Kiemels2"/>
+          <w:rFonts w:ascii="Times New Roman" w:hAnsi="Times New Roman" w:cs="Times New Roman"/>
+          <w:b w:val="0"/>
+          <w:bCs w:val="0"/>
+          <w:color w:val="000000" w:themeColor="text1"/>
+          <w:sz w:val="24"/>
+          <w:szCs w:val="24"/>
+        </w:rPr>
+        <w:t>. fejleszt.</w:t>
+      </w:r>
+      <w:r>
+        <w:rPr>
+          <w:rStyle w:val="Kiemels2"/>
+          <w:rFonts w:ascii="Times New Roman" w:hAnsi="Times New Roman" w:cs="Times New Roman"/>
+          <w:b w:val="0"/>
+          <w:bCs w:val="0"/>
+          <w:color w:val="000000" w:themeColor="text1"/>
+          <w:sz w:val="24"/>
+          <w:szCs w:val="24"/>
+        </w:rPr>
+        <w:t xml:space="preserve"> </w:t>
+      </w:r>
+      <w:r>
+        <w:rPr>
+          <w:rStyle w:val="Kiemels2"/>
+          <w:rFonts w:ascii="Times New Roman" w:hAnsi="Times New Roman" w:cs="Times New Roman"/>
+          <w:b w:val="0"/>
+          <w:bCs w:val="0"/>
+          <w:color w:val="000000" w:themeColor="text1"/>
+          <w:sz w:val="24"/>
+          <w:szCs w:val="24"/>
+        </w:rPr>
+        <w:t xml:space="preserve">A </w:t>
+      </w:r>
+      <w:proofErr w:type="spellStart"/>
+      <w:r>
+        <w:rPr>
+          <w:rStyle w:val="Kiemels2"/>
+          <w:rFonts w:ascii="Times New Roman" w:hAnsi="Times New Roman" w:cs="Times New Roman"/>
+          <w:b w:val="0"/>
+          <w:bCs w:val="0"/>
+          <w:color w:val="000000" w:themeColor="text1"/>
+          <w:sz w:val="24"/>
+          <w:szCs w:val="24"/>
+        </w:rPr>
+        <w:t>NoSQL</w:t>
+      </w:r>
+      <w:proofErr w:type="spellEnd"/>
+      <w:r>
+        <w:rPr>
+          <w:rStyle w:val="Kiemels2"/>
+          <w:rFonts w:ascii="Times New Roman" w:hAnsi="Times New Roman" w:cs="Times New Roman"/>
+          <w:b w:val="0"/>
+          <w:bCs w:val="0"/>
+          <w:color w:val="000000" w:themeColor="text1"/>
+          <w:sz w:val="24"/>
+          <w:szCs w:val="24"/>
+        </w:rPr>
+        <w:t xml:space="preserve"> adatbázisszerverek közé tartozik. A dokumentumokat JSON-szerű formátumban tárolja (BSON). A MongoDB-t olyan nagyobb felhasználók is használják</w:t>
+      </w:r>
+      <w:r>
+        <w:rPr>
+          <w:rStyle w:val="Kiemels2"/>
+          <w:rFonts w:ascii="Times New Roman" w:hAnsi="Times New Roman" w:cs="Times New Roman"/>
+          <w:b w:val="0"/>
+          <w:bCs w:val="0"/>
+          <w:color w:val="000000" w:themeColor="text1"/>
+          <w:sz w:val="24"/>
+          <w:szCs w:val="24"/>
+        </w:rPr>
+        <w:t>.</w:t>
+      </w:r>
+    </w:p>
+    <w:p>
+      <w:pPr>
+        <w:rPr>
+          <w:rStyle w:val="Kiemels2"/>
+          <w:rFonts w:ascii="Times New Roman" w:eastAsiaTheme="majorEastAsia" w:hAnsi="Times New Roman" w:cs="Times New Roman"/>
+          <w:color w:val="000000" w:themeColor="text1"/>
+          <w:sz w:val="24"/>
+          <w:szCs w:val="24"/>
+        </w:rPr>
+      </w:pPr>
+      <w:r>
+        <w:rPr>
+          <w:rStyle w:val="Kiemels2"/>
+          <w:rFonts w:ascii="Times New Roman" w:eastAsiaTheme="majorEastAsia" w:hAnsi="Times New Roman" w:cs="Times New Roman"/>
+          <w:color w:val="000000" w:themeColor="text1"/>
+          <w:sz w:val="24"/>
+          <w:szCs w:val="24"/>
+        </w:rPr>
+        <w:br w:type="page"/>
+      </w:r>
+    </w:p>
+    <w:p>
+      <w:pPr>
+        <w:rPr>
+          <w:rStyle w:val="Kiemels2"/>
+          <w:rFonts w:ascii="Times New Roman" w:eastAsiaTheme="majorEastAsia" w:hAnsi="Times New Roman" w:cs="Times New Roman"/>
+          <w:color w:val="000000" w:themeColor="text1"/>
+          <w:sz w:val="24"/>
+          <w:szCs w:val="24"/>
+        </w:rPr>
+      </w:pPr>
+    </w:p>
+    <w:p>
+      <w:pPr>
+        <w:pStyle w:val="Cmsor1"/>
+      </w:pPr>
+      <w:r>
+        <w:t>Frontend (</w:t>
+      </w:r>
+      <w:proofErr w:type="spellStart"/>
+      <w:r>
+        <w:t>Vue</w:t>
+      </w:r>
+      <w:proofErr w:type="spellEnd"/>
+      <w:r>
+        <w:t xml:space="preserve"> </w:t>
+      </w:r>
+      <w:proofErr w:type="spellStart"/>
+      <w:r>
+        <w:t>Js</w:t>
+      </w:r>
+      <w:proofErr w:type="spellEnd"/>
+      <w:r>
+        <w:t>)</w:t>
+      </w:r>
+    </w:p>
+    <w:p/>
+    <w:p>
+      <w:pPr>
+        <w:rPr>
+          <w:b/>
+          <w:bCs/>
+          <w:sz w:val="24"/>
+          <w:szCs w:val="24"/>
+        </w:rPr>
+      </w:pPr>
+      <w:r>
+        <w:rPr>
+          <w:rFonts w:ascii="Times New Roman" w:hAnsi="Times New Roman" w:cs="Times New Roman"/>
+          <w:noProof/>
+          <w:sz w:val="24"/>
+          <w:szCs w:val="24"/>
+        </w:rPr>
+        <w:drawing>
+          <wp:anchor distT="0" distB="0" distL="114300" distR="114300" simplePos="0" relativeHeight="251661312" behindDoc="1" locked="0" layoutInCell="1" allowOverlap="1" wp14:anchorId="4E70547E" wp14:editId="0DEF1933">
+            <wp:simplePos x="0" y="0"/>
+            <wp:positionH relativeFrom="column">
+              <wp:posOffset>4223828</wp:posOffset>
+            </wp:positionH>
+            <wp:positionV relativeFrom="paragraph">
+              <wp:posOffset>493586</wp:posOffset>
+            </wp:positionV>
+            <wp:extent cx="2117725" cy="6771640"/>
+            <wp:effectExtent l="0" t="0" r="0" b="0"/>
+            <wp:wrapTight wrapText="bothSides">
+              <wp:wrapPolygon edited="0">
+                <wp:start x="0" y="0"/>
+                <wp:lineTo x="0" y="21511"/>
+                <wp:lineTo x="21373" y="21511"/>
+                <wp:lineTo x="21373" y="0"/>
+                <wp:lineTo x="0" y="0"/>
+              </wp:wrapPolygon>
+            </wp:wrapTight>
+            <wp:docPr id="1" name="Kép 1"/>
+            <wp:cNvGraphicFramePr>
+              <a:graphicFrameLocks xmlns:a="http://schemas.openxmlformats.org/drawingml/2006/main" noChangeAspect="1"/>
+            </wp:cNvGraphicFramePr>
+            <a:graphic xmlns:a="http://schemas.openxmlformats.org/drawingml/2006/main">
+              <a:graphicData uri="http://schemas.openxmlformats.org/drawingml/2006/picture">
+                <pic:pic xmlns:pic="http://schemas.openxmlformats.org/drawingml/2006/picture">
+                  <pic:nvPicPr>
+                    <pic:cNvPr id="0" name="Picture 1"/>
+                    <pic:cNvPicPr>
+                      <a:picLocks noChangeAspect="1" noChangeArrowheads="1"/>
+                    </pic:cNvPicPr>
+                  </pic:nvPicPr>
+                  <pic:blipFill>
+                    <a:blip r:embed="rId14">
+                      <a:extLst>
+                        <a:ext uri="{28A0092B-C50C-407E-A947-70E740481C1C}">
+                          <a14:useLocalDpi xmlns:a14="http://schemas.microsoft.com/office/drawing/2010/main" val="0"/>
+                        </a:ext>
+                      </a:extLst>
+                    </a:blip>
+                    <a:srcRect/>
+                    <a:stretch>
+                      <a:fillRect/>
+                    </a:stretch>
+                  </pic:blipFill>
+                  <pic:spPr bwMode="auto">
+                    <a:xfrm>
+                      <a:off x="0" y="0"/>
+                      <a:ext cx="2117725" cy="6771640"/>
+                    </a:xfrm>
+                    <a:prstGeom prst="rect">
+                      <a:avLst/>
+                    </a:prstGeom>
+                    <a:noFill/>
+                    <a:ln>
+                      <a:noFill/>
+                    </a:ln>
+                  </pic:spPr>
+                </pic:pic>
+              </a:graphicData>
+            </a:graphic>
+            <wp14:sizeRelH relativeFrom="margin">
+              <wp14:pctWidth>0</wp14:pctWidth>
+            </wp14:sizeRelH>
+            <wp14:sizeRelV relativeFrom="margin">
+              <wp14:pctHeight>0</wp14:pctHeight>
+            </wp14:sizeRelV>
+          </wp:anchor>
+        </w:drawing>
+      </w:r>
+      <w:r>
+        <w:rPr>
+          <w:rFonts w:ascii="Times New Roman" w:hAnsi="Times New Roman" w:cs="Times New Roman"/>
+          <w:b/>
+          <w:bCs/>
+          <w:sz w:val="28"/>
+          <w:szCs w:val="28"/>
+        </w:rPr>
+        <w:t>Komponensek, mappa struktúra</w:t>
+      </w:r>
+      <w:r>
+        <w:rPr>
+          <w:rFonts w:ascii="Times New Roman" w:hAnsi="Times New Roman" w:cs="Times New Roman"/>
+          <w:b/>
+          <w:bCs/>
+          <w:sz w:val="28"/>
+          <w:szCs w:val="28"/>
+        </w:rPr>
+        <w:br/>
+      </w:r>
+      <w:r>
+        <w:rPr>
+          <w:b/>
+          <w:bCs/>
+          <w:sz w:val="28"/>
+          <w:szCs w:val="28"/>
+        </w:rPr>
+        <w:br/>
+      </w:r>
+      <w:r>
+        <w:rPr>
+          <w:rFonts w:ascii="Times New Roman" w:hAnsi="Times New Roman" w:cs="Times New Roman"/>
+          <w:sz w:val="24"/>
+          <w:szCs w:val="24"/>
+        </w:rPr>
+        <w:t>A fő szempont</w:t>
+      </w:r>
+      <w:r>
+        <w:rPr>
+          <w:rFonts w:ascii="Times New Roman" w:hAnsi="Times New Roman" w:cs="Times New Roman"/>
+          <w:sz w:val="24"/>
+          <w:szCs w:val="24"/>
+        </w:rPr>
+        <w:t xml:space="preserve">, </w:t>
+      </w:r>
+      <w:r>
+        <w:rPr>
+          <w:rFonts w:ascii="Times New Roman" w:hAnsi="Times New Roman" w:cs="Times New Roman"/>
+          <w:sz w:val="24"/>
+          <w:szCs w:val="24"/>
+        </w:rPr>
+        <w:t xml:space="preserve">amit követtünk </w:t>
+      </w:r>
+      <w:r>
+        <w:rPr>
+          <w:rFonts w:ascii="Times New Roman" w:hAnsi="Times New Roman" w:cs="Times New Roman"/>
+          <w:sz w:val="24"/>
+          <w:szCs w:val="24"/>
+        </w:rPr>
+        <w:t xml:space="preserve">az, </w:t>
+      </w:r>
+      <w:r>
+        <w:rPr>
+          <w:rFonts w:ascii="Times New Roman" w:hAnsi="Times New Roman" w:cs="Times New Roman"/>
+          <w:sz w:val="24"/>
+          <w:szCs w:val="24"/>
+        </w:rPr>
+        <w:t>hogy külön komponensekre tudjuk bontani az oldalt és egy olyan mappa struktúrát tudjunk létrehozni</w:t>
+      </w:r>
+      <w:r>
+        <w:rPr>
+          <w:rFonts w:ascii="Times New Roman" w:hAnsi="Times New Roman" w:cs="Times New Roman"/>
+          <w:sz w:val="24"/>
+          <w:szCs w:val="24"/>
+        </w:rPr>
+        <w:t>, ami átlátható és rendszerezett és könnyen lehessen vele dolgozni.</w:t>
+      </w:r>
+      <w:r>
+        <w:rPr>
+          <w:b/>
+          <w:bCs/>
+          <w:sz w:val="24"/>
+          <w:szCs w:val="24"/>
+        </w:rPr>
+        <w:t xml:space="preserve"> </w:t>
+      </w:r>
+    </w:p>
+    <w:p>
+      <w:pPr>
+        <w:jc w:val="both"/>
+        <w:rPr>
+          <w:rFonts w:ascii="Times New Roman" w:hAnsi="Times New Roman" w:cs="Times New Roman"/>
+          <w:sz w:val="24"/>
+          <w:szCs w:val="24"/>
+        </w:rPr>
+      </w:pPr>
+      <w:r>
+        <w:rPr>
+          <w:rFonts w:ascii="Times New Roman" w:hAnsi="Times New Roman" w:cs="Times New Roman"/>
+          <w:sz w:val="24"/>
+          <w:szCs w:val="24"/>
+        </w:rPr>
+        <w:t xml:space="preserve">A projektet </w:t>
+      </w:r>
+      <w:r>
+        <w:rPr>
+          <w:rFonts w:ascii="Times New Roman" w:hAnsi="Times New Roman" w:cs="Times New Roman"/>
+          <w:sz w:val="24"/>
+          <w:szCs w:val="24"/>
+        </w:rPr>
+        <w:t xml:space="preserve">először </w:t>
+      </w:r>
+      <w:r>
+        <w:rPr>
+          <w:rFonts w:ascii="Times New Roman" w:hAnsi="Times New Roman" w:cs="Times New Roman"/>
+          <w:sz w:val="24"/>
+          <w:szCs w:val="24"/>
+        </w:rPr>
+        <w:t>két fő szekcióra</w:t>
+      </w:r>
+      <w:r>
+        <w:rPr>
+          <w:rFonts w:ascii="Times New Roman" w:hAnsi="Times New Roman" w:cs="Times New Roman"/>
+          <w:sz w:val="24"/>
+          <w:szCs w:val="24"/>
+        </w:rPr>
+        <w:t xml:space="preserve"> </w:t>
+      </w:r>
+      <w:r>
+        <w:rPr>
+          <w:rFonts w:ascii="Times New Roman" w:hAnsi="Times New Roman" w:cs="Times New Roman"/>
+          <w:sz w:val="24"/>
+          <w:szCs w:val="24"/>
+        </w:rPr>
+        <w:t>bontottuk</w:t>
+      </w:r>
+      <w:r>
+        <w:rPr>
+          <w:rFonts w:ascii="Times New Roman" w:hAnsi="Times New Roman" w:cs="Times New Roman"/>
+          <w:sz w:val="24"/>
+          <w:szCs w:val="24"/>
+        </w:rPr>
+        <w:t>,</w:t>
+      </w:r>
+      <w:r>
+        <w:rPr>
+          <w:rFonts w:ascii="Times New Roman" w:hAnsi="Times New Roman" w:cs="Times New Roman"/>
+          <w:sz w:val="24"/>
+          <w:szCs w:val="24"/>
+        </w:rPr>
+        <w:t xml:space="preserve"> ami nem lett más</w:t>
+      </w:r>
+      <w:r>
+        <w:rPr>
+          <w:rFonts w:ascii="Times New Roman" w:hAnsi="Times New Roman" w:cs="Times New Roman"/>
+          <w:sz w:val="24"/>
+          <w:szCs w:val="24"/>
+        </w:rPr>
+        <w:t xml:space="preserve">, </w:t>
+      </w:r>
+      <w:r>
+        <w:rPr>
+          <w:rFonts w:ascii="Times New Roman" w:hAnsi="Times New Roman" w:cs="Times New Roman"/>
+          <w:sz w:val="24"/>
+          <w:szCs w:val="24"/>
+        </w:rPr>
+        <w:t xml:space="preserve">mint </w:t>
+      </w:r>
+      <w:r>
+        <w:rPr>
+          <w:rFonts w:ascii="Times New Roman" w:hAnsi="Times New Roman" w:cs="Times New Roman"/>
+          <w:sz w:val="24"/>
+          <w:szCs w:val="24"/>
+        </w:rPr>
+        <w:t>a backend és a frontend mappa. Ezáltal elértük, hogy a munkánk teljesen átlátható legyen. Ezeken belül megtalálhatóak a keretrendszerhez tartozó mappák.</w:t>
+      </w:r>
+    </w:p>
+    <w:p>
+      <w:pPr>
+        <w:rPr>
+          <w:sz w:val="24"/>
+          <w:szCs w:val="24"/>
+        </w:rPr>
+      </w:pPr>
+    </w:p>
+    <w:p>
+      <w:pPr>
+        <w:rPr>
+          <w:b/>
+          <w:bCs/>
+          <w:sz w:val="28"/>
+          <w:szCs w:val="28"/>
+        </w:rPr>
+      </w:pPr>
     </w:p>
     <w:sectPr>
-      <w:footerReference w:type="default" r:id="rId8"/>
+      <w:footerReference w:type="default" r:id="rId15"/>
       <w:pgSz w:w="11906" w:h="16838"/>
       <w:pgMar w:top="1417" w:right="1417" w:bottom="1417" w:left="1417" w:header="708" w:footer="708" w:gutter="0"/>
       <w:cols w:space="708"/>
@@ -1145,6 +3692,7 @@
         <w:docPartUnique/>
       </w:docPartObj>
     </w:sdtPr>
+    <w:sdtEndPr/>
     <w:sdtContent>
       <w:p>
         <w:pPr>
@@ -1440,6 +3988,475 @@
     </w:p>
   </w:footnote>
 </w:footnotes>
+</file>
+
+<file path=word/numbering.xml><?xml version="1.0" encoding="utf-8"?>
+<w:numbering xmlns:wpc="http://schemas.microsoft.com/office/word/2010/wordprocessingCanvas" xmlns:cx="http://schemas.microsoft.com/office/drawing/2014/chartex" xmlns:cx1="http://schemas.microsoft.com/office/drawing/2015/9/8/chartex" xmlns:cx2="http://schemas.microsoft.com/office/drawing/2015/10/21/chartex" xmlns:cx3="http://schemas.microsoft.com/office/drawing/2016/5/9/chartex" xmlns:cx4="http://schemas.microsoft.com/office/drawing/2016/5/10/chartex" xmlns:cx5="http://schemas.microsoft.com/office/drawing/2016/5/11/chartex" xmlns:cx6="http://schemas.microsoft.com/office/drawing/2016/5/12/chartex" xmlns:cx7="http://schemas.microsoft.com/office/drawing/2016/5/13/chartex" xmlns:cx8="http://schemas.microsoft.com/office/drawing/2016/5/14/chartex" xmlns:mc="http://schemas.openxmlformats.org/markup-compatibility/2006" xmlns:aink="http://schemas.microsoft.com/office/drawing/2016/ink" xmlns:am3d="http://schemas.microsoft.com/office/drawing/2017/model3d" xmlns:o="urn:schemas-microsoft-com:office:office" xmlns:r="http://schemas.openxmlformats.org/officeDocument/2006/relationships" xmlns:m="http://schemas.openxmlformats.org/officeDocument/2006/math" xmlns:v="urn:schemas-microsoft-com:vml" xmlns:wp14="http://schemas.microsoft.com/office/word/2010/wordprocessingDrawing" xmlns:wp="http://schemas.openxmlformats.org/drawingml/2006/wordprocessingDrawing" xmlns:w10="urn:schemas-microsoft-com:office:word" xmlns:w="http://schemas.openxmlformats.org/wordprocessingml/2006/main" xmlns:w14="http://schemas.microsoft.com/office/word/2010/wordml" xmlns:w15="http://schemas.microsoft.com/office/word/2012/wordml" xmlns:w16cex="http://schemas.microsoft.com/office/word/2018/wordml/cex" xmlns:w16cid="http://schemas.microsoft.com/office/word/2016/wordml/cid" xmlns:w16="http://schemas.microsoft.com/office/word/2018/wordml" xmlns:w16sdtdh="http://schemas.microsoft.com/office/word/2020/wordml/sdtdatahash" xmlns:w16se="http://schemas.microsoft.com/office/word/2015/wordml/symex" xmlns:wpg="http://schemas.microsoft.com/office/word/2010/wordprocessingGroup" xmlns:wpi="http://schemas.microsoft.com/office/word/2010/wordprocessingInk" xmlns:wne="http://schemas.microsoft.com/office/word/2006/wordml" xmlns:wps="http://schemas.microsoft.com/office/word/2010/wordprocessingShape" mc:Ignorable="w14 w15 w16se w16cid w16 w16cex w16sdtdh wp14">
+  <w:abstractNum w:abstractNumId="0" w15:restartNumberingAfterBreak="0">
+    <w:nsid w:val="059C680A"/>
+    <w:multiLevelType w:val="hybridMultilevel"/>
+    <w:tmpl w:val="2874467E"/>
+    <w:lvl w:ilvl="0" w:tplc="040E0001">
+      <w:start w:val="1"/>
+      <w:numFmt w:val="bullet"/>
+      <w:lvlText w:val=""/>
+      <w:lvlJc w:val="left"/>
+      <w:pPr>
+        <w:ind w:left="3600" w:hanging="360"/>
+      </w:pPr>
+      <w:rPr>
+        <w:rFonts w:ascii="Symbol" w:hAnsi="Symbol" w:hint="default"/>
+      </w:rPr>
+    </w:lvl>
+    <w:lvl w:ilvl="1" w:tplc="040E0003">
+      <w:start w:val="1"/>
+      <w:numFmt w:val="bullet"/>
+      <w:lvlText w:val="o"/>
+      <w:lvlJc w:val="left"/>
+      <w:pPr>
+        <w:ind w:left="4320" w:hanging="360"/>
+      </w:pPr>
+      <w:rPr>
+        <w:rFonts w:ascii="Courier New" w:hAnsi="Courier New" w:cs="Courier New" w:hint="default"/>
+      </w:rPr>
+    </w:lvl>
+    <w:lvl w:ilvl="2" w:tplc="040E0005" w:tentative="1">
+      <w:start w:val="1"/>
+      <w:numFmt w:val="bullet"/>
+      <w:lvlText w:val=""/>
+      <w:lvlJc w:val="left"/>
+      <w:pPr>
+        <w:ind w:left="5040" w:hanging="360"/>
+      </w:pPr>
+      <w:rPr>
+        <w:rFonts w:ascii="Wingdings" w:hAnsi="Wingdings" w:hint="default"/>
+      </w:rPr>
+    </w:lvl>
+    <w:lvl w:ilvl="3" w:tplc="040E0001" w:tentative="1">
+      <w:start w:val="1"/>
+      <w:numFmt w:val="bullet"/>
+      <w:lvlText w:val=""/>
+      <w:lvlJc w:val="left"/>
+      <w:pPr>
+        <w:ind w:left="5760" w:hanging="360"/>
+      </w:pPr>
+      <w:rPr>
+        <w:rFonts w:ascii="Symbol" w:hAnsi="Symbol" w:hint="default"/>
+      </w:rPr>
+    </w:lvl>
+    <w:lvl w:ilvl="4" w:tplc="040E0003" w:tentative="1">
+      <w:start w:val="1"/>
+      <w:numFmt w:val="bullet"/>
+      <w:lvlText w:val="o"/>
+      <w:lvlJc w:val="left"/>
+      <w:pPr>
+        <w:ind w:left="6480" w:hanging="360"/>
+      </w:pPr>
+      <w:rPr>
+        <w:rFonts w:ascii="Courier New" w:hAnsi="Courier New" w:cs="Courier New" w:hint="default"/>
+      </w:rPr>
+    </w:lvl>
+    <w:lvl w:ilvl="5" w:tplc="040E0005" w:tentative="1">
+      <w:start w:val="1"/>
+      <w:numFmt w:val="bullet"/>
+      <w:lvlText w:val=""/>
+      <w:lvlJc w:val="left"/>
+      <w:pPr>
+        <w:ind w:left="7200" w:hanging="360"/>
+      </w:pPr>
+      <w:rPr>
+        <w:rFonts w:ascii="Wingdings" w:hAnsi="Wingdings" w:hint="default"/>
+      </w:rPr>
+    </w:lvl>
+    <w:lvl w:ilvl="6" w:tplc="040E0001" w:tentative="1">
+      <w:start w:val="1"/>
+      <w:numFmt w:val="bullet"/>
+      <w:lvlText w:val=""/>
+      <w:lvlJc w:val="left"/>
+      <w:pPr>
+        <w:ind w:left="7920" w:hanging="360"/>
+      </w:pPr>
+      <w:rPr>
+        <w:rFonts w:ascii="Symbol" w:hAnsi="Symbol" w:hint="default"/>
+      </w:rPr>
+    </w:lvl>
+    <w:lvl w:ilvl="7" w:tplc="040E0003" w:tentative="1">
+      <w:start w:val="1"/>
+      <w:numFmt w:val="bullet"/>
+      <w:lvlText w:val="o"/>
+      <w:lvlJc w:val="left"/>
+      <w:pPr>
+        <w:ind w:left="8640" w:hanging="360"/>
+      </w:pPr>
+      <w:rPr>
+        <w:rFonts w:ascii="Courier New" w:hAnsi="Courier New" w:cs="Courier New" w:hint="default"/>
+      </w:rPr>
+    </w:lvl>
+    <w:lvl w:ilvl="8" w:tplc="040E0005" w:tentative="1">
+      <w:start w:val="1"/>
+      <w:numFmt w:val="bullet"/>
+      <w:lvlText w:val=""/>
+      <w:lvlJc w:val="left"/>
+      <w:pPr>
+        <w:ind w:left="9360" w:hanging="360"/>
+      </w:pPr>
+      <w:rPr>
+        <w:rFonts w:ascii="Wingdings" w:hAnsi="Wingdings" w:hint="default"/>
+      </w:rPr>
+    </w:lvl>
+  </w:abstractNum>
+  <w:abstractNum w:abstractNumId="1" w15:restartNumberingAfterBreak="0">
+    <w:nsid w:val="395B2776"/>
+    <w:multiLevelType w:val="hybridMultilevel"/>
+    <w:tmpl w:val="4A14404C"/>
+    <w:lvl w:ilvl="0" w:tplc="040E0001">
+      <w:start w:val="1"/>
+      <w:numFmt w:val="bullet"/>
+      <w:lvlText w:val=""/>
+      <w:lvlJc w:val="left"/>
+      <w:pPr>
+        <w:ind w:left="9360" w:hanging="360"/>
+      </w:pPr>
+      <w:rPr>
+        <w:rFonts w:ascii="Symbol" w:hAnsi="Symbol" w:hint="default"/>
+      </w:rPr>
+    </w:lvl>
+    <w:lvl w:ilvl="1" w:tplc="040E0003" w:tentative="1">
+      <w:start w:val="1"/>
+      <w:numFmt w:val="bullet"/>
+      <w:lvlText w:val="o"/>
+      <w:lvlJc w:val="left"/>
+      <w:pPr>
+        <w:ind w:left="10080" w:hanging="360"/>
+      </w:pPr>
+      <w:rPr>
+        <w:rFonts w:ascii="Courier New" w:hAnsi="Courier New" w:cs="Courier New" w:hint="default"/>
+      </w:rPr>
+    </w:lvl>
+    <w:lvl w:ilvl="2" w:tplc="040E0005" w:tentative="1">
+      <w:start w:val="1"/>
+      <w:numFmt w:val="bullet"/>
+      <w:lvlText w:val=""/>
+      <w:lvlJc w:val="left"/>
+      <w:pPr>
+        <w:ind w:left="10800" w:hanging="360"/>
+      </w:pPr>
+      <w:rPr>
+        <w:rFonts w:ascii="Wingdings" w:hAnsi="Wingdings" w:hint="default"/>
+      </w:rPr>
+    </w:lvl>
+    <w:lvl w:ilvl="3" w:tplc="040E0001" w:tentative="1">
+      <w:start w:val="1"/>
+      <w:numFmt w:val="bullet"/>
+      <w:lvlText w:val=""/>
+      <w:lvlJc w:val="left"/>
+      <w:pPr>
+        <w:ind w:left="11520" w:hanging="360"/>
+      </w:pPr>
+      <w:rPr>
+        <w:rFonts w:ascii="Symbol" w:hAnsi="Symbol" w:hint="default"/>
+      </w:rPr>
+    </w:lvl>
+    <w:lvl w:ilvl="4" w:tplc="040E0003" w:tentative="1">
+      <w:start w:val="1"/>
+      <w:numFmt w:val="bullet"/>
+      <w:lvlText w:val="o"/>
+      <w:lvlJc w:val="left"/>
+      <w:pPr>
+        <w:ind w:left="12240" w:hanging="360"/>
+      </w:pPr>
+      <w:rPr>
+        <w:rFonts w:ascii="Courier New" w:hAnsi="Courier New" w:cs="Courier New" w:hint="default"/>
+      </w:rPr>
+    </w:lvl>
+    <w:lvl w:ilvl="5" w:tplc="040E0005" w:tentative="1">
+      <w:start w:val="1"/>
+      <w:numFmt w:val="bullet"/>
+      <w:lvlText w:val=""/>
+      <w:lvlJc w:val="left"/>
+      <w:pPr>
+        <w:ind w:left="12960" w:hanging="360"/>
+      </w:pPr>
+      <w:rPr>
+        <w:rFonts w:ascii="Wingdings" w:hAnsi="Wingdings" w:hint="default"/>
+      </w:rPr>
+    </w:lvl>
+    <w:lvl w:ilvl="6" w:tplc="040E0001" w:tentative="1">
+      <w:start w:val="1"/>
+      <w:numFmt w:val="bullet"/>
+      <w:lvlText w:val=""/>
+      <w:lvlJc w:val="left"/>
+      <w:pPr>
+        <w:ind w:left="13680" w:hanging="360"/>
+      </w:pPr>
+      <w:rPr>
+        <w:rFonts w:ascii="Symbol" w:hAnsi="Symbol" w:hint="default"/>
+      </w:rPr>
+    </w:lvl>
+    <w:lvl w:ilvl="7" w:tplc="040E0003" w:tentative="1">
+      <w:start w:val="1"/>
+      <w:numFmt w:val="bullet"/>
+      <w:lvlText w:val="o"/>
+      <w:lvlJc w:val="left"/>
+      <w:pPr>
+        <w:ind w:left="14400" w:hanging="360"/>
+      </w:pPr>
+      <w:rPr>
+        <w:rFonts w:ascii="Courier New" w:hAnsi="Courier New" w:cs="Courier New" w:hint="default"/>
+      </w:rPr>
+    </w:lvl>
+    <w:lvl w:ilvl="8" w:tplc="040E0005" w:tentative="1">
+      <w:start w:val="1"/>
+      <w:numFmt w:val="bullet"/>
+      <w:lvlText w:val=""/>
+      <w:lvlJc w:val="left"/>
+      <w:pPr>
+        <w:ind w:left="15120" w:hanging="360"/>
+      </w:pPr>
+      <w:rPr>
+        <w:rFonts w:ascii="Wingdings" w:hAnsi="Wingdings" w:hint="default"/>
+      </w:rPr>
+    </w:lvl>
+  </w:abstractNum>
+  <w:abstractNum w:abstractNumId="2" w15:restartNumberingAfterBreak="0">
+    <w:nsid w:val="52857067"/>
+    <w:multiLevelType w:val="hybridMultilevel"/>
+    <w:tmpl w:val="CECE5F64"/>
+    <w:lvl w:ilvl="0" w:tplc="040E0001">
+      <w:start w:val="1"/>
+      <w:numFmt w:val="bullet"/>
+      <w:lvlText w:val=""/>
+      <w:lvlJc w:val="left"/>
+      <w:pPr>
+        <w:ind w:left="6480" w:hanging="360"/>
+      </w:pPr>
+      <w:rPr>
+        <w:rFonts w:ascii="Symbol" w:hAnsi="Symbol" w:hint="default"/>
+      </w:rPr>
+    </w:lvl>
+    <w:lvl w:ilvl="1" w:tplc="040E0003" w:tentative="1">
+      <w:start w:val="1"/>
+      <w:numFmt w:val="bullet"/>
+      <w:lvlText w:val="o"/>
+      <w:lvlJc w:val="left"/>
+      <w:pPr>
+        <w:ind w:left="7200" w:hanging="360"/>
+      </w:pPr>
+      <w:rPr>
+        <w:rFonts w:ascii="Courier New" w:hAnsi="Courier New" w:cs="Courier New" w:hint="default"/>
+      </w:rPr>
+    </w:lvl>
+    <w:lvl w:ilvl="2" w:tplc="040E0005" w:tentative="1">
+      <w:start w:val="1"/>
+      <w:numFmt w:val="bullet"/>
+      <w:lvlText w:val=""/>
+      <w:lvlJc w:val="left"/>
+      <w:pPr>
+        <w:ind w:left="7920" w:hanging="360"/>
+      </w:pPr>
+      <w:rPr>
+        <w:rFonts w:ascii="Wingdings" w:hAnsi="Wingdings" w:hint="default"/>
+      </w:rPr>
+    </w:lvl>
+    <w:lvl w:ilvl="3" w:tplc="040E0001" w:tentative="1">
+      <w:start w:val="1"/>
+      <w:numFmt w:val="bullet"/>
+      <w:lvlText w:val=""/>
+      <w:lvlJc w:val="left"/>
+      <w:pPr>
+        <w:ind w:left="8640" w:hanging="360"/>
+      </w:pPr>
+      <w:rPr>
+        <w:rFonts w:ascii="Symbol" w:hAnsi="Symbol" w:hint="default"/>
+      </w:rPr>
+    </w:lvl>
+    <w:lvl w:ilvl="4" w:tplc="040E0003" w:tentative="1">
+      <w:start w:val="1"/>
+      <w:numFmt w:val="bullet"/>
+      <w:lvlText w:val="o"/>
+      <w:lvlJc w:val="left"/>
+      <w:pPr>
+        <w:ind w:left="9360" w:hanging="360"/>
+      </w:pPr>
+      <w:rPr>
+        <w:rFonts w:ascii="Courier New" w:hAnsi="Courier New" w:cs="Courier New" w:hint="default"/>
+      </w:rPr>
+    </w:lvl>
+    <w:lvl w:ilvl="5" w:tplc="040E0005" w:tentative="1">
+      <w:start w:val="1"/>
+      <w:numFmt w:val="bullet"/>
+      <w:lvlText w:val=""/>
+      <w:lvlJc w:val="left"/>
+      <w:pPr>
+        <w:ind w:left="10080" w:hanging="360"/>
+      </w:pPr>
+      <w:rPr>
+        <w:rFonts w:ascii="Wingdings" w:hAnsi="Wingdings" w:hint="default"/>
+      </w:rPr>
+    </w:lvl>
+    <w:lvl w:ilvl="6" w:tplc="040E0001" w:tentative="1">
+      <w:start w:val="1"/>
+      <w:numFmt w:val="bullet"/>
+      <w:lvlText w:val=""/>
+      <w:lvlJc w:val="left"/>
+      <w:pPr>
+        <w:ind w:left="10800" w:hanging="360"/>
+      </w:pPr>
+      <w:rPr>
+        <w:rFonts w:ascii="Symbol" w:hAnsi="Symbol" w:hint="default"/>
+      </w:rPr>
+    </w:lvl>
+    <w:lvl w:ilvl="7" w:tplc="040E0003" w:tentative="1">
+      <w:start w:val="1"/>
+      <w:numFmt w:val="bullet"/>
+      <w:lvlText w:val="o"/>
+      <w:lvlJc w:val="left"/>
+      <w:pPr>
+        <w:ind w:left="11520" w:hanging="360"/>
+      </w:pPr>
+      <w:rPr>
+        <w:rFonts w:ascii="Courier New" w:hAnsi="Courier New" w:cs="Courier New" w:hint="default"/>
+      </w:rPr>
+    </w:lvl>
+    <w:lvl w:ilvl="8" w:tplc="040E0005" w:tentative="1">
+      <w:start w:val="1"/>
+      <w:numFmt w:val="bullet"/>
+      <w:lvlText w:val=""/>
+      <w:lvlJc w:val="left"/>
+      <w:pPr>
+        <w:ind w:left="12240" w:hanging="360"/>
+      </w:pPr>
+      <w:rPr>
+        <w:rFonts w:ascii="Wingdings" w:hAnsi="Wingdings" w:hint="default"/>
+      </w:rPr>
+    </w:lvl>
+  </w:abstractNum>
+  <w:abstractNum w:abstractNumId="3" w15:restartNumberingAfterBreak="0">
+    <w:nsid w:val="66A22021"/>
+    <w:multiLevelType w:val="hybridMultilevel"/>
+    <w:tmpl w:val="B79ED138"/>
+    <w:lvl w:ilvl="0" w:tplc="040E0001">
+      <w:start w:val="1"/>
+      <w:numFmt w:val="bullet"/>
+      <w:lvlText w:val=""/>
+      <w:lvlJc w:val="left"/>
+      <w:pPr>
+        <w:ind w:left="3600" w:hanging="360"/>
+      </w:pPr>
+      <w:rPr>
+        <w:rFonts w:ascii="Symbol" w:hAnsi="Symbol" w:hint="default"/>
+      </w:rPr>
+    </w:lvl>
+    <w:lvl w:ilvl="1" w:tplc="040E0003" w:tentative="1">
+      <w:start w:val="1"/>
+      <w:numFmt w:val="bullet"/>
+      <w:lvlText w:val="o"/>
+      <w:lvlJc w:val="left"/>
+      <w:pPr>
+        <w:ind w:left="4320" w:hanging="360"/>
+      </w:pPr>
+      <w:rPr>
+        <w:rFonts w:ascii="Courier New" w:hAnsi="Courier New" w:cs="Courier New" w:hint="default"/>
+      </w:rPr>
+    </w:lvl>
+    <w:lvl w:ilvl="2" w:tplc="040E0005" w:tentative="1">
+      <w:start w:val="1"/>
+      <w:numFmt w:val="bullet"/>
+      <w:lvlText w:val=""/>
+      <w:lvlJc w:val="left"/>
+      <w:pPr>
+        <w:ind w:left="5040" w:hanging="360"/>
+      </w:pPr>
+      <w:rPr>
+        <w:rFonts w:ascii="Wingdings" w:hAnsi="Wingdings" w:hint="default"/>
+      </w:rPr>
+    </w:lvl>
+    <w:lvl w:ilvl="3" w:tplc="040E0001" w:tentative="1">
+      <w:start w:val="1"/>
+      <w:numFmt w:val="bullet"/>
+      <w:lvlText w:val=""/>
+      <w:lvlJc w:val="left"/>
+      <w:pPr>
+        <w:ind w:left="5760" w:hanging="360"/>
+      </w:pPr>
+      <w:rPr>
+        <w:rFonts w:ascii="Symbol" w:hAnsi="Symbol" w:hint="default"/>
+      </w:rPr>
+    </w:lvl>
+    <w:lvl w:ilvl="4" w:tplc="040E0003" w:tentative="1">
+      <w:start w:val="1"/>
+      <w:numFmt w:val="bullet"/>
+      <w:lvlText w:val="o"/>
+      <w:lvlJc w:val="left"/>
+      <w:pPr>
+        <w:ind w:left="6480" w:hanging="360"/>
+      </w:pPr>
+      <w:rPr>
+        <w:rFonts w:ascii="Courier New" w:hAnsi="Courier New" w:cs="Courier New" w:hint="default"/>
+      </w:rPr>
+    </w:lvl>
+    <w:lvl w:ilvl="5" w:tplc="040E0005" w:tentative="1">
+      <w:start w:val="1"/>
+      <w:numFmt w:val="bullet"/>
+      <w:lvlText w:val=""/>
+      <w:lvlJc w:val="left"/>
+      <w:pPr>
+        <w:ind w:left="7200" w:hanging="360"/>
+      </w:pPr>
+      <w:rPr>
+        <w:rFonts w:ascii="Wingdings" w:hAnsi="Wingdings" w:hint="default"/>
+      </w:rPr>
+    </w:lvl>
+    <w:lvl w:ilvl="6" w:tplc="040E0001" w:tentative="1">
+      <w:start w:val="1"/>
+      <w:numFmt w:val="bullet"/>
+      <w:lvlText w:val=""/>
+      <w:lvlJc w:val="left"/>
+      <w:pPr>
+        <w:ind w:left="7920" w:hanging="360"/>
+      </w:pPr>
+      <w:rPr>
+        <w:rFonts w:ascii="Symbol" w:hAnsi="Symbol" w:hint="default"/>
+      </w:rPr>
+    </w:lvl>
+    <w:lvl w:ilvl="7" w:tplc="040E0003" w:tentative="1">
+      <w:start w:val="1"/>
+      <w:numFmt w:val="bullet"/>
+      <w:lvlText w:val="o"/>
+      <w:lvlJc w:val="left"/>
+      <w:pPr>
+        <w:ind w:left="8640" w:hanging="360"/>
+      </w:pPr>
+      <w:rPr>
+        <w:rFonts w:ascii="Courier New" w:hAnsi="Courier New" w:cs="Courier New" w:hint="default"/>
+      </w:rPr>
+    </w:lvl>
+    <w:lvl w:ilvl="8" w:tplc="040E0005" w:tentative="1">
+      <w:start w:val="1"/>
+      <w:numFmt w:val="bullet"/>
+      <w:lvlText w:val=""/>
+      <w:lvlJc w:val="left"/>
+      <w:pPr>
+        <w:ind w:left="9360" w:hanging="360"/>
+      </w:pPr>
+      <w:rPr>
+        <w:rFonts w:ascii="Wingdings" w:hAnsi="Wingdings" w:hint="default"/>
+      </w:rPr>
+    </w:lvl>
+  </w:abstractNum>
+  <w:num w:numId="1" w16cid:durableId="384569487">
+    <w:abstractNumId w:val="3"/>
+  </w:num>
+  <w:num w:numId="2" w16cid:durableId="298656681">
+    <w:abstractNumId w:val="2"/>
+  </w:num>
+  <w:num w:numId="3" w16cid:durableId="1024332501">
+    <w:abstractNumId w:val="1"/>
+  </w:num>
+  <w:num w:numId="4" w16cid:durableId="576015011">
+    <w:abstractNumId w:val="0"/>
+  </w:num>
+</w:numbering>
 </file>
 
 <file path=word/styles.xml><?xml version="1.0" encoding="utf-8"?>
@@ -1843,6 +4860,7 @@
   </w:style>
   <w:style w:type="paragraph" w:styleId="Cmsor1">
     <w:name w:val="heading 1"/>
+    <w:aliases w:val="Tartalomjegyzékhez"/>
     <w:basedOn w:val="Norml"/>
     <w:next w:val="Norml"/>
     <w:link w:val="Cmsor1Char"/>
@@ -1861,6 +4879,50 @@
       <w:color w:val="000000" w:themeColor="text1"/>
       <w:sz w:val="52"/>
       <w:szCs w:val="32"/>
+    </w:rPr>
+  </w:style>
+  <w:style w:type="paragraph" w:styleId="Cmsor2">
+    <w:name w:val="heading 2"/>
+    <w:basedOn w:val="Norml"/>
+    <w:next w:val="Norml"/>
+    <w:link w:val="Cmsor2Char"/>
+    <w:uiPriority w:val="9"/>
+    <w:unhideWhenUsed/>
+    <w:qFormat/>
+    <w:rsid w:val="001A41F7"/>
+    <w:pPr>
+      <w:keepNext/>
+      <w:keepLines/>
+      <w:spacing w:before="40" w:after="0"/>
+      <w:outlineLvl w:val="1"/>
+    </w:pPr>
+    <w:rPr>
+      <w:rFonts w:asciiTheme="majorHAnsi" w:eastAsiaTheme="majorEastAsia" w:hAnsiTheme="majorHAnsi" w:cstheme="majorBidi"/>
+      <w:color w:val="2F5496" w:themeColor="accent1" w:themeShade="BF"/>
+      <w:sz w:val="26"/>
+      <w:szCs w:val="26"/>
+    </w:rPr>
+  </w:style>
+  <w:style w:type="paragraph" w:styleId="Cmsor3">
+    <w:name w:val="heading 3"/>
+    <w:basedOn w:val="Norml"/>
+    <w:next w:val="Norml"/>
+    <w:link w:val="Cmsor3Char"/>
+    <w:uiPriority w:val="9"/>
+    <w:unhideWhenUsed/>
+    <w:qFormat/>
+    <w:rsid w:val="001A41F7"/>
+    <w:pPr>
+      <w:keepNext/>
+      <w:keepLines/>
+      <w:spacing w:before="40" w:after="0"/>
+      <w:outlineLvl w:val="2"/>
+    </w:pPr>
+    <w:rPr>
+      <w:rFonts w:asciiTheme="majorHAnsi" w:eastAsiaTheme="majorEastAsia" w:hAnsiTheme="majorHAnsi" w:cstheme="majorBidi"/>
+      <w:color w:val="1F3763" w:themeColor="accent1" w:themeShade="7F"/>
+      <w:sz w:val="24"/>
+      <w:szCs w:val="24"/>
     </w:rPr>
   </w:style>
   <w:style w:type="character" w:default="1" w:styleId="Bekezdsalapbettpusa">
@@ -1935,6 +4997,7 @@
   </w:style>
   <w:style w:type="character" w:customStyle="1" w:styleId="Cmsor1Char">
     <w:name w:val="Címsor 1 Char"/>
+    <w:aliases w:val="Tartalomjegyzékhez Char"/>
     <w:basedOn w:val="Bekezdsalapbettpusa"/>
     <w:link w:val="Cmsor1"/>
     <w:uiPriority w:val="9"/>
@@ -2017,6 +5080,57 @@
       <w:kern w:val="28"/>
       <w:sz w:val="56"/>
       <w:szCs w:val="56"/>
+    </w:rPr>
+  </w:style>
+  <w:style w:type="character" w:styleId="Knyvcme">
+    <w:name w:val="Book Title"/>
+    <w:basedOn w:val="Bekezdsalapbettpusa"/>
+    <w:uiPriority w:val="33"/>
+    <w:qFormat/>
+    <w:rsid w:val="001A41F7"/>
+    <w:rPr>
+      <w:b/>
+      <w:bCs/>
+      <w:i/>
+      <w:iCs/>
+      <w:spacing w:val="5"/>
+    </w:rPr>
+  </w:style>
+  <w:style w:type="character" w:styleId="Kiemels2">
+    <w:name w:val="Strong"/>
+    <w:basedOn w:val="Bekezdsalapbettpusa"/>
+    <w:uiPriority w:val="22"/>
+    <w:qFormat/>
+    <w:rsid w:val="001A41F7"/>
+    <w:rPr>
+      <w:b/>
+      <w:bCs/>
+    </w:rPr>
+  </w:style>
+  <w:style w:type="character" w:customStyle="1" w:styleId="Cmsor2Char">
+    <w:name w:val="Címsor 2 Char"/>
+    <w:basedOn w:val="Bekezdsalapbettpusa"/>
+    <w:link w:val="Cmsor2"/>
+    <w:uiPriority w:val="9"/>
+    <w:rsid w:val="001A41F7"/>
+    <w:rPr>
+      <w:rFonts w:asciiTheme="majorHAnsi" w:eastAsiaTheme="majorEastAsia" w:hAnsiTheme="majorHAnsi" w:cstheme="majorBidi"/>
+      <w:color w:val="2F5496" w:themeColor="accent1" w:themeShade="BF"/>
+      <w:sz w:val="26"/>
+      <w:szCs w:val="26"/>
+    </w:rPr>
+  </w:style>
+  <w:style w:type="character" w:customStyle="1" w:styleId="Cmsor3Char">
+    <w:name w:val="Címsor 3 Char"/>
+    <w:basedOn w:val="Bekezdsalapbettpusa"/>
+    <w:link w:val="Cmsor3"/>
+    <w:uiPriority w:val="9"/>
+    <w:rsid w:val="001A41F7"/>
+    <w:rPr>
+      <w:rFonts w:asciiTheme="majorHAnsi" w:eastAsiaTheme="majorEastAsia" w:hAnsiTheme="majorHAnsi" w:cstheme="majorBidi"/>
+      <w:color w:val="1F3763" w:themeColor="accent1" w:themeShade="7F"/>
+      <w:sz w:val="24"/>
+      <w:szCs w:val="24"/>
     </w:rPr>
   </w:style>
 </w:styles>
